--- a/UART_LED/Report/UART_LED_Report.docx
+++ b/UART_LED/Report/UART_LED_Report.docx
@@ -24,7 +24,7 @@
             <wp:extent cx="5186363" cy="1300898"/>
             <wp:effectExtent b="0" l="0" r="0" t="0"/>
             <wp:wrapNone/>
-            <wp:docPr id="1" name="image1.png"/>
+            <wp:docPr id="9" name="image1.png"/>
             <a:graphic>
               <a:graphicData uri="http://schemas.openxmlformats.org/drawingml/2006/picture">
                 <pic:pic>
@@ -72,6 +72,7 @@
         <w:rPr>
           <w:rtl w:val="0"/>
         </w:rPr>
+        <w:t xml:space="preserve"> </w:t>
       </w:r>
     </w:p>
     <w:p>
@@ -162,6 +163,46 @@
         <w:rPr>
           <w:rtl w:val="0"/>
         </w:rPr>
+      </w:r>
+    </w:p>
+    <w:p>
+      <w:pPr>
+        <w:rPr>
+          <w:b w:val="1"/>
+          <w:sz w:val="40"/>
+          <w:szCs w:val="40"/>
+          <w:u w:val="single"/>
+        </w:rPr>
+      </w:pPr>
+      <w:r>
+        <w:rPr>
+          <w:b w:val="1"/>
+          <w:sz w:val="40"/>
+          <w:szCs w:val="40"/>
+          <w:u w:val="single"/>
+          <w:rtl w:val="0"/>
+        </w:rPr>
+        <w:t xml:space="preserve">Inbyggda System Arkitektur och Design</w:t>
+      </w:r>
+    </w:p>
+    <w:p>
+      <w:pPr>
+        <w:rPr>
+          <w:b w:val="1"/>
+          <w:sz w:val="40"/>
+          <w:szCs w:val="40"/>
+          <w:u w:val="single"/>
+        </w:rPr>
+      </w:pPr>
+      <w:r>
+        <w:rPr>
+          <w:b w:val="1"/>
+          <w:sz w:val="40"/>
+          <w:szCs w:val="40"/>
+          <w:u w:val="single"/>
+          <w:rtl w:val="0"/>
+        </w:rPr>
+        <w:t xml:space="preserve">Inlämning</w:t>
       </w:r>
     </w:p>
     <w:p>
@@ -175,13 +216,23 @@
       </w:pPr>
       <w:r>
         <w:rPr>
+          <w:rtl w:val="0"/>
+        </w:rPr>
+      </w:r>
+    </w:p>
+    <w:p>
+      <w:pPr>
+        <w:rPr>
           <w:b w:val="1"/>
           <w:sz w:val="32"/>
           <w:szCs w:val="32"/>
           <w:u w:val="single"/>
-          <w:rtl w:val="0"/>
-        </w:rPr>
-        <w:t xml:space="preserve">Inbyggda System Arkitektur och Design</w:t>
+        </w:rPr>
+      </w:pPr>
+      <w:r>
+        <w:rPr>
+          <w:rtl w:val="0"/>
+        </w:rPr>
       </w:r>
     </w:p>
     <w:p>
@@ -195,144 +246,88 @@
       </w:pPr>
       <w:r>
         <w:rPr>
+          <w:rtl w:val="0"/>
+        </w:rPr>
+      </w:r>
+    </w:p>
+    <w:p>
+      <w:pPr>
+        <w:rPr/>
+      </w:pPr>
+      <w:r>
+        <w:rPr>
+          <w:rtl w:val="0"/>
+        </w:rPr>
+        <w:t xml:space="preserve">Inledning…….</w:t>
+      </w:r>
+    </w:p>
+    <w:p>
+      <w:pPr>
+        <w:rPr/>
+      </w:pPr>
+      <w:r>
+        <w:rPr>
+          <w:rtl w:val="0"/>
+        </w:rPr>
+      </w:r>
+    </w:p>
+    <w:p>
+      <w:pPr>
+        <w:rPr/>
+      </w:pPr>
+      <w:r>
+        <w:rPr>
+          <w:rtl w:val="0"/>
+        </w:rPr>
+        <w:t xml:space="preserve">Komponenter….</w:t>
+      </w:r>
+    </w:p>
+    <w:p>
+      <w:pPr>
+        <w:rPr/>
+      </w:pPr>
+      <w:r>
+        <w:rPr>
+          <w:rtl w:val="0"/>
+        </w:rPr>
+      </w:r>
+    </w:p>
+    <w:p>
+      <w:pPr>
+        <w:rPr/>
+      </w:pPr>
+      <w:r>
+        <w:rPr>
+          <w:rtl w:val="0"/>
+        </w:rPr>
+        <w:t xml:space="preserve">Kod….</w:t>
+      </w:r>
+    </w:p>
+    <w:p>
+      <w:pPr>
+        <w:rPr/>
+      </w:pPr>
+      <w:r>
+        <w:rPr>
+          <w:rtl w:val="0"/>
+        </w:rPr>
+      </w:r>
+    </w:p>
+    <w:p>
+      <w:pPr>
+        <w:rPr>
           <w:b w:val="1"/>
           <w:sz w:val="32"/>
           <w:szCs w:val="32"/>
           <w:u w:val="single"/>
-          <w:rtl w:val="0"/>
-        </w:rPr>
-        <w:t xml:space="preserve">Inlämning</w:t>
-      </w:r>
-    </w:p>
-    <w:p>
-      <w:pPr>
-        <w:rPr>
-          <w:b w:val="1"/>
-          <w:sz w:val="32"/>
-          <w:szCs w:val="32"/>
-          <w:u w:val="single"/>
-        </w:rPr>
-      </w:pPr>
-      <w:r>
-        <w:rPr>
-          <w:rtl w:val="0"/>
-        </w:rPr>
-      </w:r>
-    </w:p>
-    <w:p>
-      <w:pPr>
-        <w:rPr>
-          <w:b w:val="1"/>
-          <w:sz w:val="32"/>
-          <w:szCs w:val="32"/>
-          <w:u w:val="single"/>
-        </w:rPr>
-      </w:pPr>
-      <w:r>
-        <w:rPr>
-          <w:rtl w:val="0"/>
-        </w:rPr>
-      </w:r>
-    </w:p>
-    <w:p>
-      <w:pPr>
-        <w:rPr>
-          <w:b w:val="1"/>
-          <w:sz w:val="32"/>
-          <w:szCs w:val="32"/>
-          <w:u w:val="single"/>
-        </w:rPr>
-      </w:pPr>
-      <w:r>
-        <w:rPr>
-          <w:rtl w:val="0"/>
-        </w:rPr>
-      </w:r>
-    </w:p>
-    <w:p>
-      <w:pPr>
-        <w:rPr>
-          <w:b w:val="1"/>
-          <w:sz w:val="32"/>
-          <w:szCs w:val="32"/>
-          <w:u w:val="single"/>
-        </w:rPr>
-      </w:pPr>
-      <w:r>
-        <w:rPr>
-          <w:rtl w:val="0"/>
-        </w:rPr>
-      </w:r>
-    </w:p>
-    <w:p>
-      <w:pPr>
-        <w:rPr>
-          <w:b w:val="1"/>
-          <w:sz w:val="32"/>
-          <w:szCs w:val="32"/>
-          <w:u w:val="single"/>
-        </w:rPr>
-      </w:pPr>
-      <w:r>
-        <w:rPr>
-          <w:rtl w:val="0"/>
-        </w:rPr>
-      </w:r>
-    </w:p>
-    <w:p>
-      <w:pPr>
-        <w:rPr>
-          <w:b w:val="1"/>
-          <w:sz w:val="32"/>
-          <w:szCs w:val="32"/>
-          <w:u w:val="single"/>
-        </w:rPr>
-      </w:pPr>
-      <w:r>
-        <w:rPr>
-          <w:rtl w:val="0"/>
-        </w:rPr>
-      </w:r>
-    </w:p>
-    <w:p>
-      <w:pPr>
-        <w:rPr>
-          <w:b w:val="1"/>
-          <w:sz w:val="32"/>
-          <w:szCs w:val="32"/>
-          <w:u w:val="single"/>
-        </w:rPr>
-      </w:pPr>
-      <w:r>
-        <w:rPr>
-          <w:rtl w:val="0"/>
-        </w:rPr>
-      </w:r>
-    </w:p>
-    <w:p>
-      <w:pPr>
-        <w:rPr>
-          <w:b w:val="1"/>
-          <w:sz w:val="32"/>
-          <w:szCs w:val="32"/>
-          <w:u w:val="single"/>
-        </w:rPr>
-      </w:pPr>
-      <w:r>
-        <w:rPr>
-          <w:rtl w:val="0"/>
-        </w:rPr>
-      </w:r>
-    </w:p>
-    <w:p>
-      <w:pPr>
-        <w:rPr>
-          <w:b w:val="1"/>
-          <w:sz w:val="32"/>
-          <w:szCs w:val="32"/>
-          <w:u w:val="single"/>
-        </w:rPr>
-      </w:pPr>
+        </w:rPr>
+      </w:pPr>
+      <w:r>
+        <w:rPr>
+          <w:rtl w:val="0"/>
+        </w:rPr>
+        <w:t xml:space="preserve">Slutsats…</w:t>
+      </w:r>
       <w:r>
         <w:rPr>
           <w:rtl w:val="0"/>
@@ -562,7 +557,6 @@
         <w:rPr>
           <w:rtl w:val="0"/>
         </w:rPr>
-        <w:t xml:space="preserve">Inledning…….</w:t>
       </w:r>
     </w:p>
     <w:p>
@@ -583,7 +577,6 @@
         <w:rPr>
           <w:rtl w:val="0"/>
         </w:rPr>
-        <w:t xml:space="preserve">Komponenter….</w:t>
       </w:r>
     </w:p>
     <w:p>
@@ -598,435 +591,22 @@
     </w:p>
     <w:p>
       <w:pPr>
-        <w:rPr/>
-      </w:pPr>
-      <w:r>
-        <w:rPr>
-          <w:rtl w:val="0"/>
-        </w:rPr>
-        <w:t xml:space="preserve">Kodförklaring….</w:t>
-      </w:r>
-    </w:p>
-    <w:p>
-      <w:pPr>
-        <w:rPr/>
-      </w:pPr>
-      <w:r>
-        <w:rPr>
-          <w:rtl w:val="0"/>
-        </w:rPr>
-      </w:r>
-    </w:p>
-    <w:p>
-      <w:pPr>
-        <w:rPr/>
-      </w:pPr>
-      <w:r>
-        <w:rPr>
-          <w:rtl w:val="0"/>
-        </w:rPr>
-        <w:t xml:space="preserve">Resultat….</w:t>
-      </w:r>
-    </w:p>
-    <w:p>
-      <w:pPr>
-        <w:rPr/>
-      </w:pPr>
-      <w:r>
-        <w:rPr>
-          <w:rtl w:val="0"/>
-        </w:rPr>
-      </w:r>
-    </w:p>
-    <w:p>
-      <w:pPr>
-        <w:rPr/>
-      </w:pPr>
-      <w:r>
-        <w:rPr>
-          <w:rtl w:val="0"/>
-        </w:rPr>
-        <w:t xml:space="preserve">Slutsats…</w:t>
-      </w:r>
-    </w:p>
-    <w:p>
-      <w:pPr>
-        <w:rPr/>
-      </w:pPr>
-      <w:r>
-        <w:rPr>
-          <w:rtl w:val="0"/>
-        </w:rPr>
-      </w:r>
-    </w:p>
-    <w:p>
-      <w:pPr>
-        <w:rPr/>
-      </w:pPr>
-      <w:r>
-        <w:rPr>
-          <w:rtl w:val="0"/>
-        </w:rPr>
-      </w:r>
-    </w:p>
-    <w:p>
-      <w:pPr>
-        <w:rPr/>
-      </w:pPr>
-      <w:r>
-        <w:rPr>
-          <w:rtl w:val="0"/>
-        </w:rPr>
-      </w:r>
-    </w:p>
-    <w:p>
-      <w:pPr>
-        <w:rPr/>
-      </w:pPr>
-      <w:r>
-        <w:rPr>
-          <w:rtl w:val="0"/>
-        </w:rPr>
-      </w:r>
-    </w:p>
-    <w:p>
-      <w:pPr>
-        <w:rPr/>
-      </w:pPr>
-      <w:r>
-        <w:rPr>
-          <w:rtl w:val="0"/>
-        </w:rPr>
-      </w:r>
-    </w:p>
-    <w:p>
-      <w:pPr>
-        <w:rPr/>
-      </w:pPr>
-      <w:r>
-        <w:rPr>
-          <w:rtl w:val="0"/>
-        </w:rPr>
-      </w:r>
-    </w:p>
-    <w:p>
-      <w:pPr>
-        <w:rPr/>
-      </w:pPr>
-      <w:r>
-        <w:rPr>
-          <w:rtl w:val="0"/>
-        </w:rPr>
-      </w:r>
-    </w:p>
-    <w:p>
-      <w:pPr>
-        <w:rPr/>
-      </w:pPr>
-      <w:r>
-        <w:rPr>
-          <w:rtl w:val="0"/>
-        </w:rPr>
-      </w:r>
-    </w:p>
-    <w:p>
-      <w:pPr>
-        <w:rPr/>
-      </w:pPr>
-      <w:r>
-        <w:rPr>
-          <w:rtl w:val="0"/>
-        </w:rPr>
-      </w:r>
-    </w:p>
-    <w:p>
-      <w:pPr>
-        <w:rPr/>
-      </w:pPr>
-      <w:r>
-        <w:rPr>
-          <w:rtl w:val="0"/>
-        </w:rPr>
-      </w:r>
-    </w:p>
-    <w:p>
-      <w:pPr>
-        <w:rPr/>
-      </w:pPr>
-      <w:r>
-        <w:rPr>
-          <w:rtl w:val="0"/>
-        </w:rPr>
-      </w:r>
-    </w:p>
-    <w:p>
-      <w:pPr>
-        <w:rPr/>
-      </w:pPr>
-      <w:r>
-        <w:rPr>
-          <w:rtl w:val="0"/>
-        </w:rPr>
-      </w:r>
-    </w:p>
-    <w:p>
-      <w:pPr>
-        <w:rPr/>
-      </w:pPr>
-      <w:r>
-        <w:rPr>
-          <w:rtl w:val="0"/>
-        </w:rPr>
-      </w:r>
-    </w:p>
-    <w:p>
-      <w:pPr>
-        <w:rPr/>
-      </w:pPr>
-      <w:r>
-        <w:rPr>
-          <w:rtl w:val="0"/>
-        </w:rPr>
-      </w:r>
-    </w:p>
-    <w:p>
-      <w:pPr>
-        <w:rPr/>
-      </w:pPr>
-      <w:r>
-        <w:rPr>
-          <w:rtl w:val="0"/>
-        </w:rPr>
-      </w:r>
-    </w:p>
-    <w:p>
-      <w:pPr>
-        <w:rPr/>
-      </w:pPr>
-      <w:r>
-        <w:rPr>
-          <w:rtl w:val="0"/>
-        </w:rPr>
-      </w:r>
-    </w:p>
-    <w:p>
-      <w:pPr>
-        <w:rPr/>
-      </w:pPr>
-      <w:r>
-        <w:rPr>
-          <w:rtl w:val="0"/>
-        </w:rPr>
-      </w:r>
-    </w:p>
-    <w:p>
-      <w:pPr>
-        <w:rPr/>
-      </w:pPr>
-      <w:r>
-        <w:rPr>
-          <w:rtl w:val="0"/>
-        </w:rPr>
-      </w:r>
-    </w:p>
-    <w:p>
-      <w:pPr>
-        <w:rPr/>
-      </w:pPr>
-      <w:r>
-        <w:rPr>
-          <w:rtl w:val="0"/>
-        </w:rPr>
-      </w:r>
-    </w:p>
-    <w:p>
-      <w:pPr>
-        <w:rPr/>
-      </w:pPr>
-      <w:r>
-        <w:rPr>
-          <w:rtl w:val="0"/>
-        </w:rPr>
-      </w:r>
-    </w:p>
-    <w:p>
-      <w:pPr>
-        <w:rPr/>
-      </w:pPr>
-      <w:r>
-        <w:rPr>
-          <w:rtl w:val="0"/>
-        </w:rPr>
-      </w:r>
-    </w:p>
-    <w:p>
-      <w:pPr>
-        <w:rPr/>
-      </w:pPr>
-      <w:r>
-        <w:rPr>
-          <w:rtl w:val="0"/>
-        </w:rPr>
-      </w:r>
-    </w:p>
-    <w:p>
-      <w:pPr>
-        <w:rPr/>
-      </w:pPr>
-      <w:r>
-        <w:rPr>
-          <w:rtl w:val="0"/>
-        </w:rPr>
-      </w:r>
-    </w:p>
-    <w:p>
-      <w:pPr>
-        <w:rPr/>
-      </w:pPr>
-      <w:r>
-        <w:rPr>
-          <w:rtl w:val="0"/>
-        </w:rPr>
-      </w:r>
-    </w:p>
-    <w:p>
-      <w:pPr>
-        <w:rPr/>
-      </w:pPr>
-      <w:r>
-        <w:rPr>
-          <w:rtl w:val="0"/>
-        </w:rPr>
-      </w:r>
-    </w:p>
-    <w:p>
-      <w:pPr>
-        <w:rPr/>
-      </w:pPr>
-      <w:r>
-        <w:rPr>
-          <w:rtl w:val="0"/>
-        </w:rPr>
-      </w:r>
-    </w:p>
-    <w:p>
-      <w:pPr>
-        <w:rPr/>
-      </w:pPr>
-      <w:r>
-        <w:rPr>
-          <w:rtl w:val="0"/>
-        </w:rPr>
-      </w:r>
-    </w:p>
-    <w:p>
-      <w:pPr>
-        <w:rPr/>
-      </w:pPr>
-      <w:r>
-        <w:rPr>
-          <w:rtl w:val="0"/>
-        </w:rPr>
-      </w:r>
-    </w:p>
-    <w:p>
-      <w:pPr>
-        <w:rPr/>
-      </w:pPr>
-      <w:r>
-        <w:rPr>
-          <w:rtl w:val="0"/>
-        </w:rPr>
-      </w:r>
-    </w:p>
-    <w:p>
-      <w:pPr>
-        <w:rPr/>
-      </w:pPr>
-      <w:r>
-        <w:rPr>
-          <w:rtl w:val="0"/>
-        </w:rPr>
-      </w:r>
-    </w:p>
-    <w:p>
-      <w:pPr>
-        <w:rPr/>
-      </w:pPr>
-      <w:r>
-        <w:rPr>
-          <w:rtl w:val="0"/>
-        </w:rPr>
-      </w:r>
-    </w:p>
-    <w:p>
-      <w:pPr>
-        <w:rPr/>
-      </w:pPr>
-      <w:r>
-        <w:rPr>
-          <w:rtl w:val="0"/>
-        </w:rPr>
-      </w:r>
-    </w:p>
-    <w:p>
-      <w:pPr>
-        <w:rPr/>
-      </w:pPr>
-      <w:r>
-        <w:rPr>
-          <w:rtl w:val="0"/>
-        </w:rPr>
-      </w:r>
-    </w:p>
-    <w:p>
-      <w:pPr>
-        <w:rPr/>
-      </w:pPr>
-      <w:r>
-        <w:rPr>
-          <w:rtl w:val="0"/>
-        </w:rPr>
-      </w:r>
-    </w:p>
-    <w:p>
-      <w:pPr>
-        <w:rPr/>
-      </w:pPr>
-      <w:r>
-        <w:rPr>
-          <w:rtl w:val="0"/>
-        </w:rPr>
-      </w:r>
-    </w:p>
-    <w:p>
-      <w:pPr>
-        <w:rPr/>
-      </w:pPr>
-      <w:r>
-        <w:rPr>
-          <w:rtl w:val="0"/>
-        </w:rPr>
-      </w:r>
-    </w:p>
-    <w:p>
-      <w:pPr>
-        <w:rPr/>
-      </w:pPr>
-      <w:r>
-        <w:rPr>
-          <w:rtl w:val="0"/>
-        </w:rPr>
-      </w:r>
-    </w:p>
-    <w:p>
-      <w:pPr>
-        <w:rPr/>
-      </w:pPr>
-      <w:r>
-        <w:rPr>
-          <w:rtl w:val="0"/>
-        </w:rPr>
+        <w:rPr>
+          <w:b w:val="1"/>
+          <w:sz w:val="32"/>
+          <w:szCs w:val="32"/>
+          <w:u w:val="single"/>
+        </w:rPr>
+      </w:pPr>
+      <w:r>
+        <w:rPr>
+          <w:b w:val="1"/>
+          <w:sz w:val="32"/>
+          <w:szCs w:val="32"/>
+          <w:u w:val="single"/>
+          <w:rtl w:val="0"/>
+        </w:rPr>
+        <w:t xml:space="preserve">Inledning</w:t>
       </w:r>
     </w:p>
     <w:p>
@@ -1039,12 +619,388 @@
       </w:pPr>
       <w:r>
         <w:rPr>
+          <w:rtl w:val="0"/>
+        </w:rPr>
+      </w:r>
+    </w:p>
+    <w:p>
+      <w:pPr>
+        <w:rPr>
+          <w:sz w:val="24"/>
+          <w:szCs w:val="24"/>
+        </w:rPr>
+      </w:pPr>
+      <w:r>
+        <w:rPr>
+          <w:sz w:val="24"/>
+          <w:szCs w:val="24"/>
+          <w:rtl w:val="0"/>
+        </w:rPr>
+        <w:t xml:space="preserve">I denna rapport så kommer jag att gå igenom ett projekt för en LED kopplad till en STM32 mikrokontroller. Denna LED kommer att kommunicera med mikrokontrollern med hjälp av UART protokollet.</w:t>
+      </w:r>
+    </w:p>
+    <w:p>
+      <w:pPr>
+        <w:rPr>
+          <w:sz w:val="24"/>
+          <w:szCs w:val="24"/>
+        </w:rPr>
+      </w:pPr>
+      <w:r>
+        <w:rPr>
+          <w:sz w:val="24"/>
+          <w:szCs w:val="24"/>
+          <w:rtl w:val="0"/>
+        </w:rPr>
+        <w:t xml:space="preserve">Syftet och målet med detta arbete är att påvisa kunskap och en övergripande förståelse inom “Inbyggda System” och i det här fallet genom detta LED projekt med STM32 mikrokontrollern. </w:t>
+      </w:r>
+    </w:p>
+    <w:p>
+      <w:pPr>
+        <w:rPr>
+          <w:sz w:val="24"/>
+          <w:szCs w:val="24"/>
+        </w:rPr>
+      </w:pPr>
+      <w:r>
+        <w:rPr>
+          <w:sz w:val="24"/>
+          <w:szCs w:val="24"/>
+          <w:rtl w:val="0"/>
+        </w:rPr>
+        <w:t xml:space="preserve">I projektet så kommer det att finnas en kod “mapp” där all kod finns deklarerad med kommentarer som förklarar vad varje kod gör och har för funktion i kommunikationen mellan LED och mikrokontroller hårdvaran. I denna rapport så kommer jag främst att förklara koden och hur programmet för denna LED med STM32 mikrokontroller i UART-protokollet är uppbyggt och strukturerat.</w:t>
+      </w:r>
+    </w:p>
+    <w:p>
+      <w:pPr>
+        <w:rPr>
+          <w:sz w:val="24"/>
+          <w:szCs w:val="24"/>
+        </w:rPr>
+      </w:pPr>
+      <w:r>
+        <w:rPr>
+          <w:rtl w:val="0"/>
+        </w:rPr>
+      </w:r>
+    </w:p>
+    <w:p>
+      <w:pPr>
+        <w:rPr>
+          <w:sz w:val="24"/>
+          <w:szCs w:val="24"/>
+        </w:rPr>
+      </w:pPr>
+      <w:r>
+        <w:rPr>
+          <w:rtl w:val="0"/>
+        </w:rPr>
+      </w:r>
+    </w:p>
+    <w:p>
+      <w:pPr>
+        <w:rPr>
+          <w:sz w:val="24"/>
+          <w:szCs w:val="24"/>
+        </w:rPr>
+      </w:pPr>
+      <w:r>
+        <w:rPr>
+          <w:rtl w:val="0"/>
+        </w:rPr>
+      </w:r>
+    </w:p>
+    <w:p>
+      <w:pPr>
+        <w:rPr>
+          <w:sz w:val="24"/>
+          <w:szCs w:val="24"/>
+        </w:rPr>
+      </w:pPr>
+      <w:r>
+        <w:rPr>
+          <w:rtl w:val="0"/>
+        </w:rPr>
+      </w:r>
+    </w:p>
+    <w:p>
+      <w:pPr>
+        <w:rPr>
+          <w:sz w:val="24"/>
+          <w:szCs w:val="24"/>
+        </w:rPr>
+      </w:pPr>
+      <w:r>
+        <w:rPr>
+          <w:rtl w:val="0"/>
+        </w:rPr>
+      </w:r>
+    </w:p>
+    <w:p>
+      <w:pPr>
+        <w:rPr>
+          <w:sz w:val="24"/>
+          <w:szCs w:val="24"/>
+        </w:rPr>
+      </w:pPr>
+      <w:r>
+        <w:rPr>
+          <w:rtl w:val="0"/>
+        </w:rPr>
+      </w:r>
+    </w:p>
+    <w:p>
+      <w:pPr>
+        <w:rPr>
+          <w:sz w:val="24"/>
+          <w:szCs w:val="24"/>
+        </w:rPr>
+      </w:pPr>
+      <w:r>
+        <w:rPr>
+          <w:rtl w:val="0"/>
+        </w:rPr>
+      </w:r>
+    </w:p>
+    <w:p>
+      <w:pPr>
+        <w:rPr>
+          <w:sz w:val="20"/>
+          <w:szCs w:val="20"/>
+        </w:rPr>
+      </w:pPr>
+      <w:r>
+        <w:rPr>
+          <w:sz w:val="20"/>
+          <w:szCs w:val="20"/>
+          <w:rtl w:val="0"/>
+        </w:rPr>
+        <w:t xml:space="preserve">Github länk: </w:t>
+      </w:r>
+      <w:hyperlink r:id="rId8">
+        <w:r>
+          <w:rPr>
+            <w:color w:val="1155cc"/>
+            <w:sz w:val="20"/>
+            <w:szCs w:val="20"/>
+            <w:u w:val="single"/>
+            <w:rtl w:val="0"/>
+          </w:rPr>
+          <w:t xml:space="preserve">https://github.com/jonghi11/UART_LED</w:t>
+        </w:r>
+      </w:hyperlink>
+      <w:r>
+        <w:rPr>
+          <w:rtl w:val="0"/>
+        </w:rPr>
+      </w:r>
+    </w:p>
+    <w:p>
+      <w:pPr>
+        <w:rPr>
+          <w:sz w:val="24"/>
+          <w:szCs w:val="24"/>
+        </w:rPr>
+      </w:pPr>
+      <w:r>
+        <w:rPr>
+          <w:rtl w:val="0"/>
+        </w:rPr>
+      </w:r>
+    </w:p>
+    <w:p>
+      <w:pPr>
+        <w:rPr>
+          <w:sz w:val="24"/>
+          <w:szCs w:val="24"/>
+        </w:rPr>
+      </w:pPr>
+      <w:r>
+        <w:rPr>
+          <w:rtl w:val="0"/>
+        </w:rPr>
+      </w:r>
+    </w:p>
+    <w:p>
+      <w:pPr>
+        <w:rPr>
+          <w:sz w:val="24"/>
+          <w:szCs w:val="24"/>
+        </w:rPr>
+      </w:pPr>
+      <w:r>
+        <w:rPr>
+          <w:rtl w:val="0"/>
+        </w:rPr>
+      </w:r>
+    </w:p>
+    <w:p>
+      <w:pPr>
+        <w:rPr>
+          <w:b w:val="1"/>
+          <w:sz w:val="32"/>
+          <w:szCs w:val="32"/>
+          <w:u w:val="single"/>
+        </w:rPr>
+      </w:pPr>
+      <w:r>
+        <w:rPr>
+          <w:b w:val="1"/>
+          <w:sz w:val="32"/>
+          <w:szCs w:val="32"/>
+          <w:u w:val="single"/>
+          <w:rtl w:val="0"/>
+        </w:rPr>
+        <w:t xml:space="preserve">Kod</w:t>
+      </w:r>
+    </w:p>
+    <w:p>
+      <w:pPr>
+        <w:rPr>
           <w:sz w:val="28"/>
           <w:szCs w:val="28"/>
           <w:u w:val="single"/>
-          <w:rtl w:val="0"/>
-        </w:rPr>
-        <w:t xml:space="preserve">Inledning</w:t>
+        </w:rPr>
+      </w:pPr>
+      <w:r>
+        <w:rPr>
+          <w:rtl w:val="0"/>
+        </w:rPr>
+      </w:r>
+    </w:p>
+    <w:p>
+      <w:pPr>
+        <w:rPr>
+          <w:sz w:val="24"/>
+          <w:szCs w:val="24"/>
+        </w:rPr>
+      </w:pPr>
+      <w:r>
+        <w:rPr>
+          <w:sz w:val="24"/>
+          <w:szCs w:val="24"/>
+          <w:rtl w:val="0"/>
+        </w:rPr>
+        <w:t xml:space="preserve">Filerna med kod är upplagda så att det finns en “Main” fil som initierar programmet och kallar på funktionen som skall sätta igång eller stänga av lampan på önskat sätt. Sedan så har vi två “Header” filer. I den ena “Headern” som är för LED så finns definitionerna för att enklare kunna läsa programmet samt vissa klasser och funktioner. Sedan så finns en “Header” fil för själva UART:en där vi främst har funktionen som initierar UART-protokollet inklusive en testfunktion, “STM32” mikrokontrollerns header inkluderad.</w:t>
+      </w:r>
+    </w:p>
+    <w:p>
+      <w:pPr>
+        <w:rPr>
+          <w:sz w:val="24"/>
+          <w:szCs w:val="24"/>
+        </w:rPr>
+      </w:pPr>
+      <w:r>
+        <w:rPr>
+          <w:sz w:val="24"/>
+          <w:szCs w:val="24"/>
+        </w:rPr>
+        <w:drawing>
+          <wp:inline distB="114300" distT="114300" distL="114300" distR="114300">
+            <wp:extent cx="2062163" cy="406022"/>
+            <wp:effectExtent b="0" l="0" r="0" t="0"/>
+            <wp:docPr id="2" name="image7.png"/>
+            <a:graphic>
+              <a:graphicData uri="http://schemas.openxmlformats.org/drawingml/2006/picture">
+                <pic:pic>
+                  <pic:nvPicPr>
+                    <pic:cNvPr id="0" name="image7.png"/>
+                    <pic:cNvPicPr preferRelativeResize="0"/>
+                  </pic:nvPicPr>
+                  <pic:blipFill>
+                    <a:blip r:embed="rId9"/>
+                    <a:srcRect b="0" l="0" r="0" t="0"/>
+                    <a:stretch>
+                      <a:fillRect/>
+                    </a:stretch>
+                  </pic:blipFill>
+                  <pic:spPr>
+                    <a:xfrm>
+                      <a:off x="0" y="0"/>
+                      <a:ext cx="2062163" cy="406022"/>
+                    </a:xfrm>
+                    <a:prstGeom prst="rect"/>
+                    <a:ln/>
+                  </pic:spPr>
+                </pic:pic>
+              </a:graphicData>
+            </a:graphic>
+          </wp:inline>
+        </w:drawing>
+      </w:r>
+      <w:r>
+        <w:rPr>
+          <w:rtl w:val="0"/>
+        </w:rPr>
+      </w:r>
+    </w:p>
+    <w:p>
+      <w:pPr>
+        <w:rPr>
+          <w:sz w:val="24"/>
+          <w:szCs w:val="24"/>
+        </w:rPr>
+      </w:pPr>
+      <w:r>
+        <w:rPr>
+          <w:rtl w:val="0"/>
+        </w:rPr>
+      </w:r>
+    </w:p>
+    <w:p>
+      <w:pPr>
+        <w:rPr>
+          <w:sz w:val="24"/>
+          <w:szCs w:val="24"/>
+        </w:rPr>
+      </w:pPr>
+      <w:r>
+        <w:rPr>
+          <w:sz w:val="24"/>
+          <w:szCs w:val="24"/>
+          <w:rtl w:val="0"/>
+        </w:rPr>
+        <w:t xml:space="preserve">De två filerna med mest kod i är i detta fall LED och UART vardera “huvudfil” där vi i UART:ens huvudfil sätter pins, diverse register, portar till de värdena vi vill med hjälp av “bitwise operations". I LEDens huvudfil så har vi främst funktionerna för LEDen, där exempelvis ON/OFF funktioner finns samt switch cases med if-satser för hur LEDen med pins etc bör te sig när man skall byta lampa och liknande.</w:t>
+      </w:r>
+    </w:p>
+    <w:p>
+      <w:pPr>
+        <w:rPr>
+          <w:sz w:val="24"/>
+          <w:szCs w:val="24"/>
+        </w:rPr>
+      </w:pPr>
+      <w:r>
+        <w:rPr>
+          <w:rtl w:val="0"/>
+        </w:rPr>
+      </w:r>
+    </w:p>
+    <w:p>
+      <w:pPr>
+        <w:rPr>
+          <w:sz w:val="24"/>
+          <w:szCs w:val="24"/>
+        </w:rPr>
+      </w:pPr>
+      <w:r>
+        <w:rPr>
+          <w:rtl w:val="0"/>
+        </w:rPr>
+      </w:r>
+    </w:p>
+    <w:p>
+      <w:pPr>
+        <w:rPr>
+          <w:sz w:val="24"/>
+          <w:szCs w:val="24"/>
+        </w:rPr>
+      </w:pPr>
+      <w:r>
+        <w:rPr>
+          <w:rtl w:val="0"/>
+        </w:rPr>
       </w:r>
     </w:p>
     <w:p>
@@ -1057,78 +1013,1166 @@
       </w:pPr>
       <w:r>
         <w:rPr>
-          <w:rtl w:val="0"/>
-        </w:rPr>
-      </w:r>
-    </w:p>
-    <w:p>
-      <w:pPr>
-        <w:rPr>
-          <w:sz w:val="24"/>
-          <w:szCs w:val="24"/>
-        </w:rPr>
-      </w:pPr>
-      <w:r>
-        <w:rPr>
-          <w:sz w:val="24"/>
-          <w:szCs w:val="24"/>
-          <w:rtl w:val="0"/>
-        </w:rPr>
-        <w:t xml:space="preserve">I denna rapport så kommer jag att gå igenom ett projekt för en LED kopplad till en STM32 mikrokontroller. Denna LED kommer att kommunicera med mikrokontrollern med hjälp av UART protokollet.</w:t>
-      </w:r>
-    </w:p>
-    <w:p>
-      <w:pPr>
-        <w:rPr>
-          <w:sz w:val="24"/>
-          <w:szCs w:val="24"/>
-        </w:rPr>
-      </w:pPr>
-      <w:r>
-        <w:rPr>
-          <w:sz w:val="24"/>
-          <w:szCs w:val="24"/>
-          <w:rtl w:val="0"/>
-        </w:rPr>
-        <w:t xml:space="preserve">Syftet och målet med detta arbete är att påvisa kunskap och en övergripande förståelse inom “Inbyggda System” och i det här fallet genom detta LED projekt med STM32 mikrokontrollern. </w:t>
-      </w:r>
-    </w:p>
-    <w:p>
-      <w:pPr>
-        <w:rPr>
-          <w:sz w:val="24"/>
-          <w:szCs w:val="24"/>
-        </w:rPr>
-      </w:pPr>
-      <w:r>
-        <w:rPr>
-          <w:sz w:val="24"/>
-          <w:szCs w:val="24"/>
-          <w:rtl w:val="0"/>
-        </w:rPr>
-        <w:t xml:space="preserve">I projektet så kommer det att finnas en kod “mapp” där all kod finns deklarerad med kommentarer som förklarar vad varje kod gör och har för funktion i kommunikationen mellan LED och mikrokontroller hårdvaran.</w:t>
-      </w:r>
-    </w:p>
-    <w:p>
-      <w:pPr>
-        <w:rPr>
-          <w:sz w:val="24"/>
-          <w:szCs w:val="24"/>
-        </w:rPr>
-      </w:pPr>
-      <w:r>
-        <w:rPr>
-          <w:rtl w:val="0"/>
-        </w:rPr>
-      </w:r>
-    </w:p>
-    <w:p>
-      <w:pPr>
-        <w:rPr>
-          <w:sz w:val="24"/>
-          <w:szCs w:val="24"/>
-        </w:rPr>
-      </w:pPr>
+          <w:sz w:val="28"/>
+          <w:szCs w:val="28"/>
+          <w:u w:val="single"/>
+          <w:rtl w:val="0"/>
+        </w:rPr>
+        <w:t xml:space="preserve">LED.h </w:t>
+      </w:r>
+    </w:p>
+    <w:p>
+      <w:pPr>
+        <w:rPr>
+          <w:sz w:val="28"/>
+          <w:szCs w:val="28"/>
+          <w:u w:val="single"/>
+        </w:rPr>
+      </w:pPr>
+      <w:r>
+        <w:rPr>
+          <w:rtl w:val="0"/>
+        </w:rPr>
+      </w:r>
+    </w:p>
+    <w:p>
+      <w:pPr>
+        <w:rPr>
+          <w:sz w:val="24"/>
+          <w:szCs w:val="24"/>
+        </w:rPr>
+      </w:pPr>
+      <w:r>
+        <w:rPr>
+          <w:sz w:val="24"/>
+          <w:szCs w:val="24"/>
+          <w:rtl w:val="0"/>
+        </w:rPr>
+        <w:t xml:space="preserve">Till en början så definierar vi porten på STM32 kortet som vi vill använda för LED funktionen. Där väljs "GPIOB"-porten som både kan användas för input och output. Sedan så definierar vi klocksignal för nämnda port genom att sätta den första biten som 1 och resten kvarstår som 0. Denna konstant sätts för att kontrollera klocksignal för LED-porten.</w:t>
+      </w:r>
+    </w:p>
+    <w:p>
+      <w:pPr>
+        <w:rPr>
+          <w:sz w:val="24"/>
+          <w:szCs w:val="24"/>
+        </w:rPr>
+      </w:pPr>
+      <w:r>
+        <w:rPr>
+          <w:sz w:val="24"/>
+          <w:szCs w:val="24"/>
+        </w:rPr>
+        <w:drawing>
+          <wp:inline distB="114300" distT="114300" distL="114300" distR="114300">
+            <wp:extent cx="1633538" cy="222316"/>
+            <wp:effectExtent b="0" l="0" r="0" t="0"/>
+            <wp:docPr id="4" name="image5.png"/>
+            <a:graphic>
+              <a:graphicData uri="http://schemas.openxmlformats.org/drawingml/2006/picture">
+                <pic:pic>
+                  <pic:nvPicPr>
+                    <pic:cNvPr id="0" name="image5.png"/>
+                    <pic:cNvPicPr preferRelativeResize="0"/>
+                  </pic:nvPicPr>
+                  <pic:blipFill>
+                    <a:blip r:embed="rId10"/>
+                    <a:srcRect b="0" l="0" r="0" t="0"/>
+                    <a:stretch>
+                      <a:fillRect/>
+                    </a:stretch>
+                  </pic:blipFill>
+                  <pic:spPr>
+                    <a:xfrm>
+                      <a:off x="0" y="0"/>
+                      <a:ext cx="1633538" cy="222316"/>
+                    </a:xfrm>
+                    <a:prstGeom prst="rect"/>
+                    <a:ln/>
+                  </pic:spPr>
+                </pic:pic>
+              </a:graphicData>
+            </a:graphic>
+          </wp:inline>
+        </w:drawing>
+      </w:r>
+      <w:r>
+        <w:rPr>
+          <w:rtl w:val="0"/>
+        </w:rPr>
+      </w:r>
+    </w:p>
+    <w:p>
+      <w:pPr>
+        <w:rPr>
+          <w:sz w:val="24"/>
+          <w:szCs w:val="24"/>
+        </w:rPr>
+      </w:pPr>
+      <w:r>
+        <w:rPr>
+          <w:sz w:val="24"/>
+          <w:szCs w:val="24"/>
+        </w:rPr>
+        <w:drawing>
+          <wp:inline distB="114300" distT="114300" distL="114300" distR="114300">
+            <wp:extent cx="2120671" cy="192788"/>
+            <wp:effectExtent b="0" l="0" r="0" t="0"/>
+            <wp:docPr id="1" name="image4.png"/>
+            <a:graphic>
+              <a:graphicData uri="http://schemas.openxmlformats.org/drawingml/2006/picture">
+                <pic:pic>
+                  <pic:nvPicPr>
+                    <pic:cNvPr id="0" name="image4.png"/>
+                    <pic:cNvPicPr preferRelativeResize="0"/>
+                  </pic:nvPicPr>
+                  <pic:blipFill>
+                    <a:blip r:embed="rId11"/>
+                    <a:srcRect b="0" l="0" r="0" t="0"/>
+                    <a:stretch>
+                      <a:fillRect/>
+                    </a:stretch>
+                  </pic:blipFill>
+                  <pic:spPr>
+                    <a:xfrm>
+                      <a:off x="0" y="0"/>
+                      <a:ext cx="2120671" cy="192788"/>
+                    </a:xfrm>
+                    <a:prstGeom prst="rect"/>
+                    <a:ln/>
+                  </pic:spPr>
+                </pic:pic>
+              </a:graphicData>
+            </a:graphic>
+          </wp:inline>
+        </w:drawing>
+      </w:r>
+      <w:r>
+        <w:rPr>
+          <w:rtl w:val="0"/>
+        </w:rPr>
+      </w:r>
+    </w:p>
+    <w:p>
+      <w:pPr>
+        <w:rPr>
+          <w:sz w:val="24"/>
+          <w:szCs w:val="24"/>
+        </w:rPr>
+      </w:pPr>
+      <w:r>
+        <w:rPr>
+          <w:rtl w:val="0"/>
+        </w:rPr>
+      </w:r>
+    </w:p>
+    <w:p>
+      <w:pPr>
+        <w:rPr>
+          <w:sz w:val="24"/>
+          <w:szCs w:val="24"/>
+        </w:rPr>
+      </w:pPr>
+      <w:r>
+        <w:rPr>
+          <w:sz w:val="24"/>
+          <w:szCs w:val="24"/>
+          <w:rtl w:val="0"/>
+        </w:rPr>
+        <w:t xml:space="preserve">Efter detta så definieras bits som styr skall styra pins och moden till specifika LED färger. </w:t>
+      </w:r>
+    </w:p>
+    <w:p>
+      <w:pPr>
+        <w:rPr>
+          <w:sz w:val="24"/>
+          <w:szCs w:val="24"/>
+        </w:rPr>
+      </w:pPr>
+      <w:r>
+        <w:rPr>
+          <w:sz w:val="24"/>
+          <w:szCs w:val="24"/>
+        </w:rPr>
+        <w:drawing>
+          <wp:inline distB="114300" distT="114300" distL="114300" distR="114300">
+            <wp:extent cx="2386087" cy="216917"/>
+            <wp:effectExtent b="0" l="0" r="0" t="0"/>
+            <wp:docPr id="6" name="image3.png"/>
+            <a:graphic>
+              <a:graphicData uri="http://schemas.openxmlformats.org/drawingml/2006/picture">
+                <pic:pic>
+                  <pic:nvPicPr>
+                    <pic:cNvPr id="0" name="image3.png"/>
+                    <pic:cNvPicPr preferRelativeResize="0"/>
+                  </pic:nvPicPr>
+                  <pic:blipFill>
+                    <a:blip r:embed="rId12"/>
+                    <a:srcRect b="0" l="0" r="0" t="0"/>
+                    <a:stretch>
+                      <a:fillRect/>
+                    </a:stretch>
+                  </pic:blipFill>
+                  <pic:spPr>
+                    <a:xfrm>
+                      <a:off x="0" y="0"/>
+                      <a:ext cx="2386087" cy="216917"/>
+                    </a:xfrm>
+                    <a:prstGeom prst="rect"/>
+                    <a:ln/>
+                  </pic:spPr>
+                </pic:pic>
+              </a:graphicData>
+            </a:graphic>
+          </wp:inline>
+        </w:drawing>
+      </w:r>
+      <w:r>
+        <w:rPr>
+          <w:rtl w:val="0"/>
+        </w:rPr>
+      </w:r>
+    </w:p>
+    <w:p>
+      <w:pPr>
+        <w:rPr>
+          <w:sz w:val="24"/>
+          <w:szCs w:val="24"/>
+        </w:rPr>
+      </w:pPr>
+      <w:r>
+        <w:rPr>
+          <w:sz w:val="24"/>
+          <w:szCs w:val="24"/>
+        </w:rPr>
+        <w:drawing>
+          <wp:inline distB="114300" distT="114300" distL="114300" distR="114300">
+            <wp:extent cx="2529417" cy="190500"/>
+            <wp:effectExtent b="0" l="0" r="0" t="0"/>
+            <wp:docPr id="5" name="image2.png"/>
+            <a:graphic>
+              <a:graphicData uri="http://schemas.openxmlformats.org/drawingml/2006/picture">
+                <pic:pic>
+                  <pic:nvPicPr>
+                    <pic:cNvPr id="0" name="image2.png"/>
+                    <pic:cNvPicPr preferRelativeResize="0"/>
+                  </pic:nvPicPr>
+                  <pic:blipFill>
+                    <a:blip r:embed="rId13"/>
+                    <a:srcRect b="0" l="0" r="0" t="0"/>
+                    <a:stretch>
+                      <a:fillRect/>
+                    </a:stretch>
+                  </pic:blipFill>
+                  <pic:spPr>
+                    <a:xfrm>
+                      <a:off x="0" y="0"/>
+                      <a:ext cx="2529417" cy="190500"/>
+                    </a:xfrm>
+                    <a:prstGeom prst="rect"/>
+                    <a:ln/>
+                  </pic:spPr>
+                </pic:pic>
+              </a:graphicData>
+            </a:graphic>
+          </wp:inline>
+        </w:drawing>
+      </w:r>
+      <w:r>
+        <w:rPr>
+          <w:rtl w:val="0"/>
+        </w:rPr>
+      </w:r>
+    </w:p>
+    <w:p>
+      <w:pPr>
+        <w:rPr>
+          <w:sz w:val="24"/>
+          <w:szCs w:val="24"/>
+        </w:rPr>
+      </w:pPr>
+      <w:r>
+        <w:rPr>
+          <w:sz w:val="24"/>
+          <w:szCs w:val="24"/>
+          <w:rtl w:val="0"/>
+        </w:rPr>
+        <w:t xml:space="preserve">I exemplen ovan så ser man hur vi definierat den 14:e biten från höger till 1 för att kontrollera röd pin och den 28:e biten från höger till 1 för att kontrollera moden på denna röda LED. Detta görs även sedan med resten av LED färgerna grön, gul blå på samma sätt med olika bits.</w:t>
+      </w:r>
+    </w:p>
+    <w:p>
+      <w:pPr>
+        <w:rPr>
+          <w:sz w:val="24"/>
+          <w:szCs w:val="24"/>
+        </w:rPr>
+      </w:pPr>
+      <w:r>
+        <w:rPr>
+          <w:sz w:val="24"/>
+          <w:szCs w:val="24"/>
+          <w:rtl w:val="0"/>
+        </w:rPr>
+        <w:t xml:space="preserve">I koden så sätts sedan värdena med “enum” inkrementering för LED färgerna där varje färg har sitt eget värde från 0-3 och samma sak görs med ON = 0/OFF = 1 funktionen</w:t>
+      </w:r>
+    </w:p>
+    <w:p>
+      <w:pPr>
+        <w:rPr>
+          <w:sz w:val="24"/>
+          <w:szCs w:val="24"/>
+        </w:rPr>
+      </w:pPr>
+      <w:r>
+        <w:rPr>
+          <w:sz w:val="24"/>
+          <w:szCs w:val="24"/>
+          <w:rtl w:val="0"/>
+        </w:rPr>
+        <w:t xml:space="preserve">RED = 0,</w:t>
+      </w:r>
+    </w:p>
+    <w:p>
+      <w:pPr>
+        <w:rPr>
+          <w:sz w:val="24"/>
+          <w:szCs w:val="24"/>
+        </w:rPr>
+      </w:pPr>
+      <w:r>
+        <w:rPr>
+          <w:sz w:val="24"/>
+          <w:szCs w:val="24"/>
+          <w:rtl w:val="0"/>
+        </w:rPr>
+        <w:t xml:space="preserve"> GREEN = 1</w:t>
+      </w:r>
+    </w:p>
+    <w:p>
+      <w:pPr>
+        <w:rPr>
+          <w:sz w:val="24"/>
+          <w:szCs w:val="24"/>
+        </w:rPr>
+      </w:pPr>
+      <w:r>
+        <w:rPr>
+          <w:sz w:val="24"/>
+          <w:szCs w:val="24"/>
+          <w:rtl w:val="0"/>
+        </w:rPr>
+        <w:t xml:space="preserve"> YELLOW = 2</w:t>
+      </w:r>
+    </w:p>
+    <w:p>
+      <w:pPr>
+        <w:rPr>
+          <w:sz w:val="24"/>
+          <w:szCs w:val="24"/>
+        </w:rPr>
+      </w:pPr>
+      <w:r>
+        <w:rPr>
+          <w:sz w:val="24"/>
+          <w:szCs w:val="24"/>
+          <w:rtl w:val="0"/>
+        </w:rPr>
+        <w:t xml:space="preserve"> BLUE = 3</w:t>
+      </w:r>
+    </w:p>
+    <w:p>
+      <w:pPr>
+        <w:rPr>
+          <w:sz w:val="24"/>
+          <w:szCs w:val="24"/>
+        </w:rPr>
+      </w:pPr>
+      <w:r>
+        <w:rPr>
+          <w:rtl w:val="0"/>
+        </w:rPr>
+      </w:r>
+    </w:p>
+    <w:p>
+      <w:pPr>
+        <w:rPr>
+          <w:sz w:val="24"/>
+          <w:szCs w:val="24"/>
+        </w:rPr>
+      </w:pPr>
+      <w:r>
+        <w:rPr>
+          <w:sz w:val="24"/>
+          <w:szCs w:val="24"/>
+        </w:rPr>
+        <w:drawing>
+          <wp:inline distB="114300" distT="114300" distL="114300" distR="114300">
+            <wp:extent cx="1719263" cy="537821"/>
+            <wp:effectExtent b="0" l="0" r="0" t="0"/>
+            <wp:docPr id="11" name="image8.png"/>
+            <a:graphic>
+              <a:graphicData uri="http://schemas.openxmlformats.org/drawingml/2006/picture">
+                <pic:pic>
+                  <pic:nvPicPr>
+                    <pic:cNvPr id="0" name="image8.png"/>
+                    <pic:cNvPicPr preferRelativeResize="0"/>
+                  </pic:nvPicPr>
+                  <pic:blipFill>
+                    <a:blip r:embed="rId14"/>
+                    <a:srcRect b="0" l="0" r="0" t="0"/>
+                    <a:stretch>
+                      <a:fillRect/>
+                    </a:stretch>
+                  </pic:blipFill>
+                  <pic:spPr>
+                    <a:xfrm>
+                      <a:off x="0" y="0"/>
+                      <a:ext cx="1719263" cy="537821"/>
+                    </a:xfrm>
+                    <a:prstGeom prst="rect"/>
+                    <a:ln/>
+                  </pic:spPr>
+                </pic:pic>
+              </a:graphicData>
+            </a:graphic>
+          </wp:inline>
+        </w:drawing>
+      </w:r>
+      <w:r>
+        <w:rPr>
+          <w:rtl w:val="0"/>
+        </w:rPr>
+      </w:r>
+    </w:p>
+    <w:p>
+      <w:pPr>
+        <w:rPr>
+          <w:sz w:val="24"/>
+          <w:szCs w:val="24"/>
+        </w:rPr>
+      </w:pPr>
+      <w:r>
+        <w:rPr>
+          <w:sz w:val="24"/>
+          <w:szCs w:val="24"/>
+          <w:rtl w:val="0"/>
+        </w:rPr>
+        <w:t xml:space="preserve">Dessa kommer sedan att kunna kallas på från klassen “Led” med vardera argument för att kalla på attributen(color, state). I och med att dessa två attribut är privata så kommer vi göra en setter och getter funktion för att kunna kalla på dem i main filen.</w:t>
+      </w:r>
+    </w:p>
+    <w:p>
+      <w:pPr>
+        <w:rPr>
+          <w:sz w:val="24"/>
+          <w:szCs w:val="24"/>
+        </w:rPr>
+      </w:pPr>
+      <w:r>
+        <w:rPr>
+          <w:rtl w:val="0"/>
+        </w:rPr>
+      </w:r>
+    </w:p>
+    <w:p>
+      <w:pPr>
+        <w:rPr>
+          <w:sz w:val="24"/>
+          <w:szCs w:val="24"/>
+        </w:rPr>
+      </w:pPr>
+      <w:r>
+        <w:rPr>
+          <w:rtl w:val="0"/>
+        </w:rPr>
+      </w:r>
+    </w:p>
+    <w:p>
+      <w:pPr>
+        <w:rPr>
+          <w:sz w:val="24"/>
+          <w:szCs w:val="24"/>
+        </w:rPr>
+      </w:pPr>
+      <w:r>
+        <w:rPr>
+          <w:rtl w:val="0"/>
+        </w:rPr>
+      </w:r>
+    </w:p>
+    <w:p>
+      <w:pPr>
+        <w:rPr>
+          <w:sz w:val="28"/>
+          <w:szCs w:val="28"/>
+          <w:u w:val="single"/>
+        </w:rPr>
+      </w:pPr>
+      <w:r>
+        <w:rPr>
+          <w:rtl w:val="0"/>
+        </w:rPr>
+      </w:r>
+    </w:p>
+    <w:p>
+      <w:pPr>
+        <w:rPr>
+          <w:sz w:val="28"/>
+          <w:szCs w:val="28"/>
+          <w:u w:val="single"/>
+        </w:rPr>
+      </w:pPr>
+      <w:r>
+        <w:rPr>
+          <w:sz w:val="28"/>
+          <w:szCs w:val="28"/>
+          <w:u w:val="single"/>
+          <w:rtl w:val="0"/>
+        </w:rPr>
+        <w:t xml:space="preserve">LED.cpp</w:t>
+      </w:r>
+    </w:p>
+    <w:p>
+      <w:pPr>
+        <w:rPr>
+          <w:sz w:val="28"/>
+          <w:szCs w:val="28"/>
+          <w:u w:val="single"/>
+        </w:rPr>
+      </w:pPr>
+      <w:r>
+        <w:rPr>
+          <w:rtl w:val="0"/>
+        </w:rPr>
+      </w:r>
+    </w:p>
+    <w:p>
+      <w:pPr>
+        <w:rPr>
+          <w:sz w:val="24"/>
+          <w:szCs w:val="24"/>
+        </w:rPr>
+      </w:pPr>
+      <w:r>
+        <w:rPr>
+          <w:sz w:val="24"/>
+          <w:szCs w:val="24"/>
+          <w:rtl w:val="0"/>
+        </w:rPr>
+        <w:t xml:space="preserve">I LED filens huvudfil så börjar vi med att “include” LED headerfilen till programmet. Sedan så tar vi klassen “Led” från “Led.h” och för att sätta attribut, konfigurera i konstruktorn som vi skapat från klassen Led.</w:t>
+      </w:r>
+    </w:p>
+    <w:p>
+      <w:pPr>
+        <w:rPr>
+          <w:sz w:val="24"/>
+          <w:szCs w:val="24"/>
+        </w:rPr>
+      </w:pPr>
+      <w:r>
+        <w:rPr>
+          <w:sz w:val="24"/>
+          <w:szCs w:val="24"/>
+        </w:rPr>
+        <w:drawing>
+          <wp:inline distB="114300" distT="114300" distL="114300" distR="114300">
+            <wp:extent cx="2516438" cy="673001"/>
+            <wp:effectExtent b="0" l="0" r="0" t="0"/>
+            <wp:docPr id="10" name="image6.png"/>
+            <a:graphic>
+              <a:graphicData uri="http://schemas.openxmlformats.org/drawingml/2006/picture">
+                <pic:pic>
+                  <pic:nvPicPr>
+                    <pic:cNvPr id="0" name="image6.png"/>
+                    <pic:cNvPicPr preferRelativeResize="0"/>
+                  </pic:nvPicPr>
+                  <pic:blipFill>
+                    <a:blip r:embed="rId15"/>
+                    <a:srcRect b="0" l="0" r="0" t="0"/>
+                    <a:stretch>
+                      <a:fillRect/>
+                    </a:stretch>
+                  </pic:blipFill>
+                  <pic:spPr>
+                    <a:xfrm>
+                      <a:off x="0" y="0"/>
+                      <a:ext cx="2516438" cy="673001"/>
+                    </a:xfrm>
+                    <a:prstGeom prst="rect"/>
+                    <a:ln/>
+                  </pic:spPr>
+                </pic:pic>
+              </a:graphicData>
+            </a:graphic>
+          </wp:inline>
+        </w:drawing>
+      </w:r>
+      <w:r>
+        <w:rPr>
+          <w:rtl w:val="0"/>
+        </w:rPr>
+      </w:r>
+    </w:p>
+    <w:p>
+      <w:pPr>
+        <w:rPr>
+          <w:sz w:val="24"/>
+          <w:szCs w:val="24"/>
+          <w:u w:val="single"/>
+        </w:rPr>
+      </w:pPr>
+      <w:r>
+        <w:rPr>
+          <w:rtl w:val="0"/>
+        </w:rPr>
+      </w:r>
+    </w:p>
+    <w:p>
+      <w:pPr>
+        <w:rPr>
+          <w:sz w:val="24"/>
+          <w:szCs w:val="24"/>
+        </w:rPr>
+      </w:pPr>
+      <w:r>
+        <w:rPr>
+          <w:sz w:val="24"/>
+          <w:szCs w:val="24"/>
+          <w:rtl w:val="0"/>
+        </w:rPr>
+        <w:t xml:space="preserve">“RCC” som kontrollerar klocksignal på en på en lämplig frekvens för kärnan och “peripherals”. Den sätter vi till AHBENR1 som är ett register som har en högsta frekvens på 100 MHz. Dessa värden sätts med en OR bitwise i LED_PORT_CLOCK(GPIOB porten) för att enable:a klockan i.</w:t>
+      </w:r>
+    </w:p>
+    <w:p>
+      <w:pPr>
+        <w:rPr>
+          <w:sz w:val="24"/>
+          <w:szCs w:val="24"/>
+        </w:rPr>
+      </w:pPr>
+      <w:r>
+        <w:rPr>
+          <w:rtl w:val="0"/>
+        </w:rPr>
+      </w:r>
+    </w:p>
+    <w:p>
+      <w:pPr>
+        <w:rPr>
+          <w:sz w:val="24"/>
+          <w:szCs w:val="24"/>
+        </w:rPr>
+      </w:pPr>
+      <w:r>
+        <w:rPr>
+          <w:rtl w:val="0"/>
+        </w:rPr>
+      </w:r>
+    </w:p>
+    <w:p>
+      <w:pPr>
+        <w:rPr>
+          <w:sz w:val="24"/>
+          <w:szCs w:val="24"/>
+        </w:rPr>
+      </w:pPr>
+      <w:r>
+        <w:rPr>
+          <w:rtl w:val="0"/>
+        </w:rPr>
+      </w:r>
+    </w:p>
+    <w:p>
+      <w:pPr>
+        <w:rPr>
+          <w:sz w:val="24"/>
+          <w:szCs w:val="24"/>
+        </w:rPr>
+      </w:pPr>
+      <w:r>
+        <w:rPr>
+          <w:rtl w:val="0"/>
+        </w:rPr>
+      </w:r>
+    </w:p>
+    <w:p>
+      <w:pPr>
+        <w:rPr>
+          <w:sz w:val="24"/>
+          <w:szCs w:val="24"/>
+        </w:rPr>
+      </w:pPr>
+      <w:r>
+        <w:rPr>
+          <w:rtl w:val="0"/>
+        </w:rPr>
+      </w:r>
+    </w:p>
+    <w:p>
+      <w:pPr>
+        <w:rPr>
+          <w:sz w:val="24"/>
+          <w:szCs w:val="24"/>
+        </w:rPr>
+      </w:pPr>
+      <w:r>
+        <w:rPr>
+          <w:rtl w:val="0"/>
+        </w:rPr>
+      </w:r>
+    </w:p>
+    <w:p>
+      <w:pPr>
+        <w:rPr>
+          <w:sz w:val="24"/>
+          <w:szCs w:val="24"/>
+        </w:rPr>
+      </w:pPr>
+      <w:r>
+        <w:rPr>
+          <w:rtl w:val="0"/>
+        </w:rPr>
+      </w:r>
+    </w:p>
+    <w:p>
+      <w:pPr>
+        <w:rPr>
+          <w:sz w:val="24"/>
+          <w:szCs w:val="24"/>
+        </w:rPr>
+      </w:pPr>
+      <w:r>
+        <w:rPr>
+          <w:rtl w:val="0"/>
+        </w:rPr>
+      </w:r>
+    </w:p>
+    <w:p>
+      <w:pPr>
+        <w:rPr>
+          <w:sz w:val="24"/>
+          <w:szCs w:val="24"/>
+        </w:rPr>
+      </w:pPr>
+      <w:r>
+        <w:rPr>
+          <w:rtl w:val="0"/>
+        </w:rPr>
+      </w:r>
+    </w:p>
+    <w:p>
+      <w:pPr>
+        <w:rPr>
+          <w:sz w:val="24"/>
+          <w:szCs w:val="24"/>
+        </w:rPr>
+      </w:pPr>
+      <w:r>
+        <w:rPr>
+          <w:rtl w:val="0"/>
+        </w:rPr>
+      </w:r>
+    </w:p>
+    <w:p>
+      <w:pPr>
+        <w:rPr>
+          <w:sz w:val="24"/>
+          <w:szCs w:val="24"/>
+        </w:rPr>
+      </w:pPr>
+      <w:r>
+        <w:rPr>
+          <w:rtl w:val="0"/>
+        </w:rPr>
+      </w:r>
+    </w:p>
+    <w:p>
+      <w:pPr>
+        <w:rPr>
+          <w:sz w:val="24"/>
+          <w:szCs w:val="24"/>
+        </w:rPr>
+      </w:pPr>
+      <w:r>
+        <w:rPr>
+          <w:rtl w:val="0"/>
+        </w:rPr>
+      </w:r>
+    </w:p>
+    <w:p>
+      <w:pPr>
+        <w:rPr>
+          <w:sz w:val="24"/>
+          <w:szCs w:val="24"/>
+        </w:rPr>
+      </w:pPr>
+      <w:r>
+        <w:rPr>
+          <w:rtl w:val="0"/>
+        </w:rPr>
+      </w:r>
+    </w:p>
+    <w:p>
+      <w:pPr>
+        <w:rPr>
+          <w:sz w:val="24"/>
+          <w:szCs w:val="24"/>
+        </w:rPr>
+      </w:pPr>
+      <w:r>
+        <w:rPr>
+          <w:rtl w:val="0"/>
+        </w:rPr>
+      </w:r>
+    </w:p>
+    <w:p>
+      <w:pPr>
+        <w:rPr>
+          <w:sz w:val="24"/>
+          <w:szCs w:val="24"/>
+        </w:rPr>
+      </w:pPr>
+      <w:r>
+        <w:rPr>
+          <w:rtl w:val="0"/>
+        </w:rPr>
+      </w:r>
+    </w:p>
+    <w:p>
+      <w:pPr>
+        <w:rPr>
+          <w:sz w:val="24"/>
+          <w:szCs w:val="24"/>
+        </w:rPr>
+      </w:pPr>
+      <w:r>
+        <w:rPr>
+          <w:rtl w:val="0"/>
+        </w:rPr>
+      </w:r>
+    </w:p>
+    <w:p>
+      <w:pPr>
+        <w:rPr>
+          <w:sz w:val="24"/>
+          <w:szCs w:val="24"/>
+        </w:rPr>
+      </w:pPr>
+      <w:r>
+        <w:rPr>
+          <w:rtl w:val="0"/>
+        </w:rPr>
+      </w:r>
+    </w:p>
+    <w:p>
+      <w:pPr>
+        <w:rPr>
+          <w:sz w:val="24"/>
+          <w:szCs w:val="24"/>
+        </w:rPr>
+      </w:pPr>
+      <w:r>
+        <w:rPr>
+          <w:rtl w:val="0"/>
+        </w:rPr>
+      </w:r>
+    </w:p>
+    <w:p>
+      <w:pPr>
+        <w:rPr>
+          <w:sz w:val="24"/>
+          <w:szCs w:val="24"/>
+        </w:rPr>
+      </w:pPr>
+      <w:r>
+        <w:rPr>
+          <w:rtl w:val="0"/>
+        </w:rPr>
+      </w:r>
+    </w:p>
+    <w:p>
+      <w:pPr>
+        <w:rPr>
+          <w:sz w:val="24"/>
+          <w:szCs w:val="24"/>
+        </w:rPr>
+      </w:pPr>
+      <w:r>
+        <w:rPr>
+          <w:rtl w:val="0"/>
+        </w:rPr>
+      </w:r>
+    </w:p>
+    <w:p>
+      <w:pPr>
+        <w:rPr>
+          <w:sz w:val="24"/>
+          <w:szCs w:val="24"/>
+        </w:rPr>
+      </w:pPr>
+      <w:r>
+        <w:rPr>
+          <w:rtl w:val="0"/>
+        </w:rPr>
+      </w:r>
+    </w:p>
+    <w:p>
+      <w:pPr>
+        <w:rPr>
+          <w:sz w:val="24"/>
+          <w:szCs w:val="24"/>
+        </w:rPr>
+      </w:pPr>
+      <w:r>
+        <w:rPr>
+          <w:rtl w:val="0"/>
+        </w:rPr>
+      </w:r>
+    </w:p>
+    <w:p>
+      <w:pPr>
+        <w:rPr>
+          <w:sz w:val="24"/>
+          <w:szCs w:val="24"/>
+        </w:rPr>
+      </w:pPr>
+      <w:r>
+        <w:rPr>
+          <w:rtl w:val="0"/>
+        </w:rPr>
+      </w:r>
+    </w:p>
+    <w:p>
+      <w:pPr>
+        <w:rPr>
+          <w:sz w:val="24"/>
+          <w:szCs w:val="24"/>
+        </w:rPr>
+      </w:pPr>
+      <w:r>
+        <w:rPr>
+          <w:rtl w:val="0"/>
+        </w:rPr>
+      </w:r>
+    </w:p>
+    <w:p>
+      <w:pPr>
+        <w:rPr>
+          <w:sz w:val="24"/>
+          <w:szCs w:val="24"/>
+        </w:rPr>
+      </w:pPr>
+      <w:r>
+        <w:rPr>
+          <w:rtl w:val="0"/>
+        </w:rPr>
+      </w:r>
+    </w:p>
+    <w:p>
+      <w:pPr>
+        <w:rPr>
+          <w:sz w:val="24"/>
+          <w:szCs w:val="24"/>
+        </w:rPr>
+      </w:pPr>
+      <w:r>
+        <w:rPr>
+          <w:rtl w:val="0"/>
+        </w:rPr>
+      </w:r>
+    </w:p>
+    <w:p>
+      <w:pPr>
+        <w:rPr>
+          <w:sz w:val="24"/>
+          <w:szCs w:val="24"/>
+        </w:rPr>
+      </w:pPr>
+      <w:r>
+        <w:rPr>
+          <w:rtl w:val="0"/>
+        </w:rPr>
+      </w:r>
+    </w:p>
+    <w:p>
+      <w:pPr>
+        <w:rPr>
+          <w:sz w:val="24"/>
+          <w:szCs w:val="24"/>
+        </w:rPr>
+      </w:pPr>
+      <w:r>
+        <w:rPr>
+          <w:rtl w:val="0"/>
+        </w:rPr>
+      </w:r>
+    </w:p>
+    <w:p>
+      <w:pPr>
+        <w:rPr>
+          <w:b w:val="1"/>
+          <w:sz w:val="28"/>
+          <w:szCs w:val="28"/>
+          <w:u w:val="single"/>
+        </w:rPr>
+      </w:pPr>
+      <w:r>
+        <w:rPr>
+          <w:b w:val="1"/>
+          <w:sz w:val="28"/>
+          <w:szCs w:val="28"/>
+          <w:u w:val="single"/>
+          <w:rtl w:val="0"/>
+        </w:rPr>
+        <w:t xml:space="preserve">REFERENS &amp; BILAGOR</w:t>
+      </w:r>
+    </w:p>
+    <w:p>
+      <w:pPr>
+        <w:rPr>
+          <w:sz w:val="24"/>
+          <w:szCs w:val="24"/>
+        </w:rPr>
+      </w:pPr>
+      <w:r>
+        <w:rPr>
+          <w:sz w:val="24"/>
+          <w:szCs w:val="24"/>
+        </w:rPr>
+        <w:drawing>
+          <wp:inline distB="114300" distT="114300" distL="114300" distR="114300">
+            <wp:extent cx="5731200" cy="1435100"/>
+            <wp:effectExtent b="0" l="0" r="0" t="0"/>
+            <wp:docPr id="3" name="image9.png"/>
+            <a:graphic>
+              <a:graphicData uri="http://schemas.openxmlformats.org/drawingml/2006/picture">
+                <pic:pic>
+                  <pic:nvPicPr>
+                    <pic:cNvPr id="0" name="image9.png"/>
+                    <pic:cNvPicPr preferRelativeResize="0"/>
+                  </pic:nvPicPr>
+                  <pic:blipFill>
+                    <a:blip r:embed="rId16"/>
+                    <a:srcRect b="0" l="0" r="0" t="0"/>
+                    <a:stretch>
+                      <a:fillRect/>
+                    </a:stretch>
+                  </pic:blipFill>
+                  <pic:spPr>
+                    <a:xfrm>
+                      <a:off x="0" y="0"/>
+                      <a:ext cx="5731200" cy="1435100"/>
+                    </a:xfrm>
+                    <a:prstGeom prst="rect"/>
+                    <a:ln/>
+                  </pic:spPr>
+                </pic:pic>
+              </a:graphicData>
+            </a:graphic>
+          </wp:inline>
+        </w:drawing>
+      </w:r>
+      <w:r>
+        <w:rPr>
+          <w:rtl w:val="0"/>
+        </w:rPr>
+      </w:r>
+    </w:p>
+    <w:p>
+      <w:pPr>
+        <w:rPr>
+          <w:sz w:val="24"/>
+          <w:szCs w:val="24"/>
+        </w:rPr>
+      </w:pPr>
+      <w:r>
+        <w:rPr>
+          <w:sz w:val="24"/>
+          <w:szCs w:val="24"/>
+        </w:rPr>
+        <w:drawing>
+          <wp:inline distB="114300" distT="114300" distL="114300" distR="114300">
+            <wp:extent cx="5731200" cy="1727200"/>
+            <wp:effectExtent b="0" l="0" r="0" t="0"/>
+            <wp:docPr id="7" name="image10.png"/>
+            <a:graphic>
+              <a:graphicData uri="http://schemas.openxmlformats.org/drawingml/2006/picture">
+                <pic:pic>
+                  <pic:nvPicPr>
+                    <pic:cNvPr id="0" name="image10.png"/>
+                    <pic:cNvPicPr preferRelativeResize="0"/>
+                  </pic:nvPicPr>
+                  <pic:blipFill>
+                    <a:blip r:embed="rId17"/>
+                    <a:srcRect b="0" l="0" r="0" t="0"/>
+                    <a:stretch>
+                      <a:fillRect/>
+                    </a:stretch>
+                  </pic:blipFill>
+                  <pic:spPr>
+                    <a:xfrm>
+                      <a:off x="0" y="0"/>
+                      <a:ext cx="5731200" cy="1727200"/>
+                    </a:xfrm>
+                    <a:prstGeom prst="rect"/>
+                    <a:ln/>
+                  </pic:spPr>
+                </pic:pic>
+              </a:graphicData>
+            </a:graphic>
+          </wp:inline>
+        </w:drawing>
+      </w:r>
+      <w:r>
+        <w:rPr>
+          <w:rtl w:val="0"/>
+        </w:rPr>
+      </w:r>
+    </w:p>
+    <w:p>
+      <w:pPr>
+        <w:rPr>
+          <w:sz w:val="24"/>
+          <w:szCs w:val="24"/>
+        </w:rPr>
+      </w:pPr>
+      <w:r>
+        <w:rPr>
+          <w:sz w:val="24"/>
+          <w:szCs w:val="24"/>
+        </w:rPr>
+        <w:drawing>
+          <wp:inline distB="114300" distT="114300" distL="114300" distR="114300">
+            <wp:extent cx="5731200" cy="2133600"/>
+            <wp:effectExtent b="0" l="0" r="0" t="0"/>
+            <wp:docPr id="8" name="image11.png"/>
+            <a:graphic>
+              <a:graphicData uri="http://schemas.openxmlformats.org/drawingml/2006/picture">
+                <pic:pic>
+                  <pic:nvPicPr>
+                    <pic:cNvPr id="0" name="image11.png"/>
+                    <pic:cNvPicPr preferRelativeResize="0"/>
+                  </pic:nvPicPr>
+                  <pic:blipFill>
+                    <a:blip r:embed="rId18"/>
+                    <a:srcRect b="0" l="0" r="0" t="0"/>
+                    <a:stretch>
+                      <a:fillRect/>
+                    </a:stretch>
+                  </pic:blipFill>
+                  <pic:spPr>
+                    <a:xfrm>
+                      <a:off x="0" y="0"/>
+                      <a:ext cx="5731200" cy="2133600"/>
+                    </a:xfrm>
+                    <a:prstGeom prst="rect"/>
+                    <a:ln/>
+                  </pic:spPr>
+                </pic:pic>
+              </a:graphicData>
+            </a:graphic>
+          </wp:inline>
+        </w:drawing>
+      </w:r>
       <w:r>
         <w:rPr>
           <w:rtl w:val="0"/>

--- a/UART_LED/Report/UART_LED_Report.docx
+++ b/UART_LED/Report/UART_LED_Report.docx
@@ -24,7 +24,7 @@
             <wp:extent cx="5186363" cy="1300898"/>
             <wp:effectExtent b="0" l="0" r="0" t="0"/>
             <wp:wrapNone/>
-            <wp:docPr id="9" name="image1.png"/>
+            <wp:docPr id="4" name="image1.png"/>
             <a:graphic>
               <a:graphicData uri="http://schemas.openxmlformats.org/drawingml/2006/picture">
                 <pic:pic>
@@ -252,13 +252,106 @@
     </w:p>
     <w:p>
       <w:pPr>
+        <w:rPr>
+          <w:b w:val="1"/>
+        </w:rPr>
+      </w:pPr>
+      <w:r>
+        <w:rPr>
+          <w:b w:val="1"/>
+          <w:rtl w:val="0"/>
+        </w:rPr>
+        <w:t xml:space="preserve">Inledning…….………………………..………………………..………</w:t>
+      </w:r>
+    </w:p>
+    <w:p>
+      <w:pPr>
+        <w:rPr>
+          <w:b w:val="1"/>
+        </w:rPr>
+      </w:pPr>
+      <w:r>
+        <w:rPr>
+          <w:rtl w:val="0"/>
+        </w:rPr>
+      </w:r>
+    </w:p>
+    <w:p>
+      <w:pPr>
+        <w:rPr>
+          <w:b w:val="1"/>
+        </w:rPr>
+      </w:pPr>
+      <w:r>
+        <w:rPr>
+          <w:b w:val="1"/>
+          <w:rtl w:val="0"/>
+        </w:rPr>
+        <w:t xml:space="preserve">Kod….………………………..………………………..…….…….……</w:t>
+      </w:r>
+    </w:p>
+    <w:p>
+      <w:pPr>
+        <w:rPr>
+          <w:b w:val="1"/>
+        </w:rPr>
+      </w:pPr>
+      <w:r>
+        <w:rPr>
+          <w:rtl w:val="0"/>
+        </w:rPr>
+      </w:r>
+    </w:p>
+    <w:p>
+      <w:pPr>
+        <w:rPr>
+          <w:b w:val="1"/>
+        </w:rPr>
+      </w:pPr>
+      <w:r>
+        <w:rPr>
+          <w:b w:val="1"/>
+          <w:rtl w:val="0"/>
+        </w:rPr>
+        <w:t xml:space="preserve">Arbetsbeskrivning………………………..………………………..…</w:t>
+      </w:r>
+    </w:p>
+    <w:p>
+      <w:pPr>
         <w:rPr/>
       </w:pPr>
       <w:r>
         <w:rPr>
           <w:rtl w:val="0"/>
         </w:rPr>
-        <w:t xml:space="preserve">Inledning…….</w:t>
+        <w:tab/>
+      </w:r>
+      <w:r>
+        <w:rPr>
+          <w:sz w:val="20"/>
+          <w:szCs w:val="20"/>
+          <w:rtl w:val="0"/>
+        </w:rPr>
+        <w:t xml:space="preserve">Led.h</w:t>
+      </w:r>
+      <w:r>
+        <w:rPr>
+          <w:rtl w:val="0"/>
+        </w:rPr>
+        <w:t xml:space="preserve">…….…………...</w:t>
+      </w:r>
+    </w:p>
+    <w:p>
+      <w:pPr>
+        <w:rPr>
+          <w:sz w:val="20"/>
+          <w:szCs w:val="20"/>
+        </w:rPr>
+      </w:pPr>
+      <w:r>
+        <w:rPr>
+          <w:rtl w:val="0"/>
+        </w:rPr>
       </w:r>
     </w:p>
     <w:p>
@@ -267,6 +360,29 @@
       </w:pPr>
       <w:r>
         <w:rPr>
+          <w:sz w:val="20"/>
+          <w:szCs w:val="20"/>
+          <w:rtl w:val="0"/>
+        </w:rPr>
+        <w:tab/>
+        <w:t xml:space="preserve">Led.cpp</w:t>
+      </w:r>
+      <w:r>
+        <w:rPr>
+          <w:rtl w:val="0"/>
+        </w:rPr>
+        <w:t xml:space="preserve">…….…………</w:t>
+      </w:r>
+    </w:p>
+    <w:p>
+      <w:pPr>
+        <w:rPr>
+          <w:sz w:val="20"/>
+          <w:szCs w:val="20"/>
+        </w:rPr>
+      </w:pPr>
+      <w:r>
+        <w:rPr>
           <w:rtl w:val="0"/>
         </w:rPr>
       </w:r>
@@ -277,9 +393,18 @@
       </w:pPr>
       <w:r>
         <w:rPr>
-          <w:rtl w:val="0"/>
-        </w:rPr>
-        <w:t xml:space="preserve">Komponenter….</w:t>
+          <w:sz w:val="20"/>
+          <w:szCs w:val="20"/>
+          <w:rtl w:val="0"/>
+        </w:rPr>
+        <w:tab/>
+        <w:t xml:space="preserve">Uart.h…</w:t>
+      </w:r>
+      <w:r>
+        <w:rPr>
+          <w:rtl w:val="0"/>
+        </w:rPr>
+        <w:t xml:space="preserve">……………….</w:t>
       </w:r>
     </w:p>
     <w:p>
@@ -298,9 +423,59 @@
       </w:pPr>
       <w:r>
         <w:rPr>
-          <w:rtl w:val="0"/>
-        </w:rPr>
-        <w:t xml:space="preserve">Kod….</w:t>
+          <w:sz w:val="20"/>
+          <w:szCs w:val="20"/>
+          <w:rtl w:val="0"/>
+        </w:rPr>
+        <w:tab/>
+        <w:t xml:space="preserve">Uart.cpp</w:t>
+      </w:r>
+      <w:r>
+        <w:rPr>
+          <w:rtl w:val="0"/>
+        </w:rPr>
+        <w:t xml:space="preserve">…….…………</w:t>
+      </w:r>
+    </w:p>
+    <w:p>
+      <w:pPr>
+        <w:rPr>
+          <w:sz w:val="20"/>
+          <w:szCs w:val="20"/>
+        </w:rPr>
+      </w:pPr>
+      <w:r>
+        <w:rPr>
+          <w:rtl w:val="0"/>
+        </w:rPr>
+      </w:r>
+    </w:p>
+    <w:p>
+      <w:pPr>
+        <w:rPr>
+          <w:sz w:val="20"/>
+          <w:szCs w:val="20"/>
+        </w:rPr>
+      </w:pPr>
+      <w:r>
+        <w:rPr>
+          <w:sz w:val="20"/>
+          <w:szCs w:val="20"/>
+          <w:rtl w:val="0"/>
+        </w:rPr>
+        <w:tab/>
+        <w:t xml:space="preserve">Main.cpp</w:t>
+      </w:r>
+      <w:r>
+        <w:rPr>
+          <w:rtl w:val="0"/>
+        </w:rPr>
+        <w:t xml:space="preserve">……………...</w:t>
+      </w:r>
+      <w:r>
+        <w:rPr>
+          <w:rtl w:val="0"/>
+        </w:rPr>
       </w:r>
     </w:p>
     <w:p>
@@ -317,121 +492,29 @@
       <w:pPr>
         <w:rPr>
           <w:b w:val="1"/>
-          <w:sz w:val="32"/>
-          <w:szCs w:val="32"/>
-          <w:u w:val="single"/>
-        </w:rPr>
-      </w:pPr>
-      <w:r>
-        <w:rPr>
-          <w:rtl w:val="0"/>
-        </w:rPr>
-        <w:t xml:space="preserve">Slutsats…</w:t>
-      </w:r>
-      <w:r>
-        <w:rPr>
-          <w:rtl w:val="0"/>
-        </w:rPr>
-      </w:r>
-    </w:p>
-    <w:p>
-      <w:pPr>
+        </w:rPr>
+      </w:pPr>
+      <w:r>
         <w:rPr>
           <w:b w:val="1"/>
-          <w:sz w:val="32"/>
-          <w:szCs w:val="32"/>
-          <w:u w:val="single"/>
-        </w:rPr>
-      </w:pPr>
-      <w:r>
-        <w:rPr>
-          <w:rtl w:val="0"/>
-        </w:rPr>
-      </w:r>
-    </w:p>
-    <w:p>
-      <w:pPr>
-        <w:rPr>
-          <w:b w:val="1"/>
-          <w:sz w:val="32"/>
-          <w:szCs w:val="32"/>
-          <w:u w:val="single"/>
-        </w:rPr>
-      </w:pPr>
-      <w:r>
-        <w:rPr>
-          <w:rtl w:val="0"/>
-        </w:rPr>
-      </w:r>
-    </w:p>
-    <w:p>
-      <w:pPr>
-        <w:rPr>
-          <w:b w:val="1"/>
-          <w:sz w:val="32"/>
-          <w:szCs w:val="32"/>
-          <w:u w:val="single"/>
-        </w:rPr>
-      </w:pPr>
-      <w:r>
-        <w:rPr>
-          <w:rtl w:val="0"/>
-        </w:rPr>
-      </w:r>
-    </w:p>
-    <w:p>
-      <w:pPr>
-        <w:rPr>
-          <w:b w:val="1"/>
-          <w:sz w:val="32"/>
-          <w:szCs w:val="32"/>
-          <w:u w:val="single"/>
-        </w:rPr>
-      </w:pPr>
-      <w:r>
-        <w:rPr>
-          <w:rtl w:val="0"/>
-        </w:rPr>
-      </w:r>
-    </w:p>
-    <w:p>
-      <w:pPr>
-        <w:rPr>
-          <w:b w:val="1"/>
-          <w:sz w:val="32"/>
-          <w:szCs w:val="32"/>
-          <w:u w:val="single"/>
-        </w:rPr>
-      </w:pPr>
-      <w:r>
-        <w:rPr>
-          <w:rtl w:val="0"/>
-        </w:rPr>
-      </w:r>
-    </w:p>
-    <w:p>
-      <w:pPr>
-        <w:rPr>
-          <w:b w:val="1"/>
-          <w:sz w:val="32"/>
-          <w:szCs w:val="32"/>
-          <w:u w:val="single"/>
-        </w:rPr>
-      </w:pPr>
-      <w:r>
-        <w:rPr>
-          <w:rtl w:val="0"/>
-        </w:rPr>
-      </w:r>
-    </w:p>
-    <w:p>
-      <w:pPr>
-        <w:rPr>
-          <w:b w:val="1"/>
-          <w:sz w:val="32"/>
-          <w:szCs w:val="32"/>
-          <w:u w:val="single"/>
-        </w:rPr>
+          <w:rtl w:val="0"/>
+        </w:rPr>
+        <w:t xml:space="preserve">Referens &amp; bilagor..………………………..…….…………….………</w:t>
+      </w:r>
+    </w:p>
+    <w:p>
+      <w:pPr>
+        <w:rPr/>
+      </w:pPr>
+      <w:r>
+        <w:rPr>
+          <w:rtl w:val="0"/>
+        </w:rPr>
+      </w:r>
+    </w:p>
+    <w:p>
+      <w:pPr>
+        <w:rPr/>
       </w:pPr>
       <w:r>
         <w:rPr>
@@ -900,12 +983,12 @@
           <wp:inline distB="114300" distT="114300" distL="114300" distR="114300">
             <wp:extent cx="2062163" cy="406022"/>
             <wp:effectExtent b="0" l="0" r="0" t="0"/>
-            <wp:docPr id="2" name="image7.png"/>
+            <wp:docPr id="2" name="image10.png"/>
             <a:graphic>
               <a:graphicData uri="http://schemas.openxmlformats.org/drawingml/2006/picture">
                 <pic:pic>
                   <pic:nvPicPr>
-                    <pic:cNvPr id="0" name="image7.png"/>
+                    <pic:cNvPr id="0" name="image10.png"/>
                     <pic:cNvPicPr preferRelativeResize="0"/>
                   </pic:nvPicPr>
                   <pic:blipFill>
@@ -1067,12 +1150,12 @@
           <wp:inline distB="114300" distT="114300" distL="114300" distR="114300">
             <wp:extent cx="1633538" cy="222316"/>
             <wp:effectExtent b="0" l="0" r="0" t="0"/>
-            <wp:docPr id="4" name="image5.png"/>
+            <wp:docPr id="10" name="image12.png"/>
             <a:graphic>
               <a:graphicData uri="http://schemas.openxmlformats.org/drawingml/2006/picture">
                 <pic:pic>
                   <pic:nvPicPr>
-                    <pic:cNvPr id="0" name="image5.png"/>
+                    <pic:cNvPr id="0" name="image12.png"/>
                     <pic:cNvPicPr preferRelativeResize="0"/>
                   </pic:nvPicPr>
                   <pic:blipFill>
@@ -1118,7 +1201,7 @@
           <wp:inline distB="114300" distT="114300" distL="114300" distR="114300">
             <wp:extent cx="2120671" cy="192788"/>
             <wp:effectExtent b="0" l="0" r="0" t="0"/>
-            <wp:docPr id="1" name="image4.png"/>
+            <wp:docPr id="7" name="image4.png"/>
             <a:graphic>
               <a:graphicData uri="http://schemas.openxmlformats.org/drawingml/2006/picture">
                 <pic:pic>
@@ -1198,12 +1281,12 @@
           <wp:inline distB="114300" distT="114300" distL="114300" distR="114300">
             <wp:extent cx="2386087" cy="216917"/>
             <wp:effectExtent b="0" l="0" r="0" t="0"/>
-            <wp:docPr id="6" name="image3.png"/>
+            <wp:docPr id="12" name="image8.png"/>
             <a:graphic>
               <a:graphicData uri="http://schemas.openxmlformats.org/drawingml/2006/picture">
                 <pic:pic>
                   <pic:nvPicPr>
-                    <pic:cNvPr id="0" name="image3.png"/>
+                    <pic:cNvPr id="0" name="image8.png"/>
                     <pic:cNvPicPr preferRelativeResize="0"/>
                   </pic:nvPicPr>
                   <pic:blipFill>
@@ -1249,12 +1332,12 @@
           <wp:inline distB="114300" distT="114300" distL="114300" distR="114300">
             <wp:extent cx="2529417" cy="190500"/>
             <wp:effectExtent b="0" l="0" r="0" t="0"/>
-            <wp:docPr id="5" name="image2.png"/>
+            <wp:docPr id="11" name="image7.png"/>
             <a:graphic>
               <a:graphicData uri="http://schemas.openxmlformats.org/drawingml/2006/picture">
                 <pic:pic>
                   <pic:nvPicPr>
-                    <pic:cNvPr id="0" name="image2.png"/>
+                    <pic:cNvPr id="0" name="image7.png"/>
                     <pic:cNvPicPr preferRelativeResize="0"/>
                   </pic:nvPicPr>
                   <pic:blipFill>
@@ -1409,12 +1492,12 @@
           <wp:inline distB="114300" distT="114300" distL="114300" distR="114300">
             <wp:extent cx="1719263" cy="537821"/>
             <wp:effectExtent b="0" l="0" r="0" t="0"/>
-            <wp:docPr id="11" name="image8.png"/>
+            <wp:docPr id="15" name="image5.png"/>
             <a:graphic>
               <a:graphicData uri="http://schemas.openxmlformats.org/drawingml/2006/picture">
                 <pic:pic>
                   <pic:nvPicPr>
-                    <pic:cNvPr id="0" name="image8.png"/>
+                    <pic:cNvPr id="0" name="image5.png"/>
                     <pic:cNvPicPr preferRelativeResize="0"/>
                   </pic:nvPicPr>
                   <pic:blipFill>
@@ -1577,12 +1660,12 @@
           <wp:inline distB="114300" distT="114300" distL="114300" distR="114300">
             <wp:extent cx="2516438" cy="673001"/>
             <wp:effectExtent b="0" l="0" r="0" t="0"/>
-            <wp:docPr id="10" name="image6.png"/>
+            <wp:docPr id="14" name="image13.png"/>
             <a:graphic>
               <a:graphicData uri="http://schemas.openxmlformats.org/drawingml/2006/picture">
                 <pic:pic>
                   <pic:nvPicPr>
-                    <pic:cNvPr id="0" name="image6.png"/>
+                    <pic:cNvPr id="0" name="image13.png"/>
                     <pic:cNvPicPr preferRelativeResize="0"/>
                   </pic:nvPicPr>
                   <pic:blipFill>
@@ -1608,408 +1691,114 @@
       </w:r>
       <w:r>
         <w:rPr>
-          <w:rtl w:val="0"/>
-        </w:rPr>
-      </w:r>
-    </w:p>
-    <w:p>
-      <w:pPr>
-        <w:rPr>
-          <w:sz w:val="24"/>
-          <w:szCs w:val="24"/>
-          <w:u w:val="single"/>
-        </w:rPr>
-      </w:pPr>
-      <w:r>
-        <w:rPr>
-          <w:rtl w:val="0"/>
-        </w:rPr>
-      </w:r>
-    </w:p>
-    <w:p>
-      <w:pPr>
-        <w:rPr>
-          <w:sz w:val="24"/>
-          <w:szCs w:val="24"/>
-        </w:rPr>
-      </w:pPr>
-      <w:r>
-        <w:rPr>
-          <w:sz w:val="24"/>
-          <w:szCs w:val="24"/>
-          <w:rtl w:val="0"/>
-        </w:rPr>
-        <w:t xml:space="preserve">“RCC” som kontrollerar klocksignal på en på en lämplig frekvens för kärnan och “peripherals”. Den sätter vi till AHBENR1 som är ett register som har en högsta frekvens på 100 MHz. Dessa värden sätts med en OR bitwise i LED_PORT_CLOCK(GPIOB porten) för att enable:a klockan i.</w:t>
-      </w:r>
-    </w:p>
-    <w:p>
-      <w:pPr>
-        <w:rPr>
-          <w:sz w:val="24"/>
-          <w:szCs w:val="24"/>
-        </w:rPr>
-      </w:pPr>
-      <w:r>
-        <w:rPr>
-          <w:rtl w:val="0"/>
-        </w:rPr>
-      </w:r>
-    </w:p>
-    <w:p>
-      <w:pPr>
-        <w:rPr>
-          <w:sz w:val="24"/>
-          <w:szCs w:val="24"/>
-        </w:rPr>
-      </w:pPr>
-      <w:r>
-        <w:rPr>
-          <w:rtl w:val="0"/>
-        </w:rPr>
-      </w:r>
-    </w:p>
-    <w:p>
-      <w:pPr>
-        <w:rPr>
-          <w:sz w:val="24"/>
-          <w:szCs w:val="24"/>
-        </w:rPr>
-      </w:pPr>
-      <w:r>
-        <w:rPr>
-          <w:rtl w:val="0"/>
-        </w:rPr>
-      </w:r>
-    </w:p>
-    <w:p>
-      <w:pPr>
-        <w:rPr>
-          <w:sz w:val="24"/>
-          <w:szCs w:val="24"/>
-        </w:rPr>
-      </w:pPr>
-      <w:r>
-        <w:rPr>
-          <w:rtl w:val="0"/>
-        </w:rPr>
-      </w:r>
-    </w:p>
-    <w:p>
-      <w:pPr>
-        <w:rPr>
-          <w:sz w:val="24"/>
-          <w:szCs w:val="24"/>
-        </w:rPr>
-      </w:pPr>
-      <w:r>
-        <w:rPr>
-          <w:rtl w:val="0"/>
-        </w:rPr>
-      </w:r>
-    </w:p>
-    <w:p>
-      <w:pPr>
-        <w:rPr>
-          <w:sz w:val="24"/>
-          <w:szCs w:val="24"/>
-        </w:rPr>
-      </w:pPr>
-      <w:r>
-        <w:rPr>
-          <w:rtl w:val="0"/>
-        </w:rPr>
-      </w:r>
-    </w:p>
-    <w:p>
-      <w:pPr>
-        <w:rPr>
-          <w:sz w:val="24"/>
-          <w:szCs w:val="24"/>
-        </w:rPr>
-      </w:pPr>
-      <w:r>
-        <w:rPr>
-          <w:rtl w:val="0"/>
-        </w:rPr>
-      </w:r>
-    </w:p>
-    <w:p>
-      <w:pPr>
-        <w:rPr>
-          <w:sz w:val="24"/>
-          <w:szCs w:val="24"/>
-        </w:rPr>
-      </w:pPr>
-      <w:r>
-        <w:rPr>
-          <w:rtl w:val="0"/>
-        </w:rPr>
-      </w:r>
-    </w:p>
-    <w:p>
-      <w:pPr>
-        <w:rPr>
-          <w:sz w:val="24"/>
-          <w:szCs w:val="24"/>
-        </w:rPr>
-      </w:pPr>
-      <w:r>
-        <w:rPr>
-          <w:rtl w:val="0"/>
-        </w:rPr>
-      </w:r>
-    </w:p>
-    <w:p>
-      <w:pPr>
-        <w:rPr>
-          <w:sz w:val="24"/>
-          <w:szCs w:val="24"/>
-        </w:rPr>
-      </w:pPr>
-      <w:r>
-        <w:rPr>
-          <w:rtl w:val="0"/>
-        </w:rPr>
-      </w:r>
-    </w:p>
-    <w:p>
-      <w:pPr>
-        <w:rPr>
-          <w:sz w:val="24"/>
-          <w:szCs w:val="24"/>
-        </w:rPr>
-      </w:pPr>
-      <w:r>
-        <w:rPr>
-          <w:rtl w:val="0"/>
-        </w:rPr>
-      </w:r>
-    </w:p>
-    <w:p>
-      <w:pPr>
-        <w:rPr>
-          <w:sz w:val="24"/>
-          <w:szCs w:val="24"/>
-        </w:rPr>
-      </w:pPr>
-      <w:r>
-        <w:rPr>
-          <w:rtl w:val="0"/>
-        </w:rPr>
-      </w:r>
-    </w:p>
-    <w:p>
-      <w:pPr>
-        <w:rPr>
-          <w:sz w:val="24"/>
-          <w:szCs w:val="24"/>
-        </w:rPr>
-      </w:pPr>
-      <w:r>
-        <w:rPr>
-          <w:rtl w:val="0"/>
-        </w:rPr>
-      </w:r>
-    </w:p>
-    <w:p>
-      <w:pPr>
-        <w:rPr>
-          <w:sz w:val="24"/>
-          <w:szCs w:val="24"/>
-        </w:rPr>
-      </w:pPr>
-      <w:r>
-        <w:rPr>
-          <w:rtl w:val="0"/>
-        </w:rPr>
-      </w:r>
-    </w:p>
-    <w:p>
-      <w:pPr>
-        <w:rPr>
-          <w:sz w:val="24"/>
-          <w:szCs w:val="24"/>
-        </w:rPr>
-      </w:pPr>
-      <w:r>
-        <w:rPr>
-          <w:rtl w:val="0"/>
-        </w:rPr>
-      </w:r>
-    </w:p>
-    <w:p>
-      <w:pPr>
-        <w:rPr>
-          <w:sz w:val="24"/>
-          <w:szCs w:val="24"/>
-        </w:rPr>
-      </w:pPr>
-      <w:r>
-        <w:rPr>
-          <w:rtl w:val="0"/>
-        </w:rPr>
-      </w:r>
-    </w:p>
-    <w:p>
-      <w:pPr>
-        <w:rPr>
-          <w:sz w:val="24"/>
-          <w:szCs w:val="24"/>
-        </w:rPr>
-      </w:pPr>
-      <w:r>
-        <w:rPr>
-          <w:rtl w:val="0"/>
-        </w:rPr>
-      </w:r>
-    </w:p>
-    <w:p>
-      <w:pPr>
-        <w:rPr>
-          <w:sz w:val="24"/>
-          <w:szCs w:val="24"/>
-        </w:rPr>
-      </w:pPr>
-      <w:r>
-        <w:rPr>
-          <w:rtl w:val="0"/>
-        </w:rPr>
-      </w:r>
-    </w:p>
-    <w:p>
-      <w:pPr>
-        <w:rPr>
-          <w:sz w:val="24"/>
-          <w:szCs w:val="24"/>
-        </w:rPr>
-      </w:pPr>
-      <w:r>
-        <w:rPr>
-          <w:rtl w:val="0"/>
-        </w:rPr>
-      </w:r>
-    </w:p>
-    <w:p>
-      <w:pPr>
-        <w:rPr>
-          <w:sz w:val="24"/>
-          <w:szCs w:val="24"/>
-        </w:rPr>
-      </w:pPr>
-      <w:r>
-        <w:rPr>
-          <w:rtl w:val="0"/>
-        </w:rPr>
-      </w:r>
-    </w:p>
-    <w:p>
-      <w:pPr>
-        <w:rPr>
-          <w:sz w:val="24"/>
-          <w:szCs w:val="24"/>
-        </w:rPr>
-      </w:pPr>
-      <w:r>
-        <w:rPr>
-          <w:rtl w:val="0"/>
-        </w:rPr>
-      </w:r>
-    </w:p>
-    <w:p>
-      <w:pPr>
-        <w:rPr>
-          <w:sz w:val="24"/>
-          <w:szCs w:val="24"/>
-        </w:rPr>
-      </w:pPr>
-      <w:r>
-        <w:rPr>
-          <w:rtl w:val="0"/>
-        </w:rPr>
-      </w:r>
-    </w:p>
-    <w:p>
-      <w:pPr>
-        <w:rPr>
-          <w:sz w:val="24"/>
-          <w:szCs w:val="24"/>
-        </w:rPr>
-      </w:pPr>
-      <w:r>
-        <w:rPr>
-          <w:rtl w:val="0"/>
-        </w:rPr>
-      </w:r>
-    </w:p>
-    <w:p>
-      <w:pPr>
-        <w:rPr>
-          <w:sz w:val="24"/>
-          <w:szCs w:val="24"/>
-        </w:rPr>
-      </w:pPr>
-      <w:r>
-        <w:rPr>
-          <w:rtl w:val="0"/>
-        </w:rPr>
-      </w:r>
-    </w:p>
-    <w:p>
-      <w:pPr>
-        <w:rPr>
-          <w:sz w:val="24"/>
-          <w:szCs w:val="24"/>
-        </w:rPr>
-      </w:pPr>
-      <w:r>
-        <w:rPr>
-          <w:rtl w:val="0"/>
-        </w:rPr>
-      </w:r>
-    </w:p>
-    <w:p>
-      <w:pPr>
-        <w:rPr>
-          <w:sz w:val="24"/>
-          <w:szCs w:val="24"/>
-        </w:rPr>
-      </w:pPr>
-      <w:r>
-        <w:rPr>
-          <w:rtl w:val="0"/>
-        </w:rPr>
-      </w:r>
-    </w:p>
-    <w:p>
-      <w:pPr>
-        <w:rPr>
-          <w:sz w:val="24"/>
-          <w:szCs w:val="24"/>
-        </w:rPr>
-      </w:pPr>
-      <w:r>
-        <w:rPr>
-          <w:rtl w:val="0"/>
-        </w:rPr>
-      </w:r>
-    </w:p>
-    <w:p>
-      <w:pPr>
-        <w:rPr>
-          <w:sz w:val="24"/>
-          <w:szCs w:val="24"/>
-        </w:rPr>
-      </w:pPr>
-      <w:r>
-        <w:rPr>
-          <w:rtl w:val="0"/>
-        </w:rPr>
-      </w:r>
-    </w:p>
-    <w:p>
-      <w:pPr>
-        <w:rPr>
-          <w:b w:val="1"/>
+          <w:sz w:val="24"/>
+          <w:szCs w:val="24"/>
+          <w:rtl w:val="0"/>
+        </w:rPr>
+        <w:t xml:space="preserve"> </w:t>
+      </w:r>
+    </w:p>
+    <w:p>
+      <w:pPr>
+        <w:rPr>
+          <w:sz w:val="24"/>
+          <w:szCs w:val="24"/>
+          <w:u w:val="single"/>
+        </w:rPr>
+      </w:pPr>
+      <w:r>
+        <w:rPr>
+          <w:rtl w:val="0"/>
+        </w:rPr>
+      </w:r>
+    </w:p>
+    <w:p>
+      <w:pPr>
+        <w:rPr>
+          <w:sz w:val="24"/>
+          <w:szCs w:val="24"/>
+        </w:rPr>
+      </w:pPr>
+      <w:r>
+        <w:rPr>
+          <w:sz w:val="24"/>
+          <w:szCs w:val="24"/>
+          <w:rtl w:val="0"/>
+        </w:rPr>
+        <w:t xml:space="preserve">“RCC” som kontrollerar klocksignal på en på en lämplig frekvens för kärnan och “peripherals”. Den sätter vi till AHBENR1 som är ett register som har en högsta frekvens på 100 MHz. Dessa värden sätts med en OR bitwise i LED_PORT_CLOCK(GPIOB porten) för att enable:a klockan.</w:t>
+      </w:r>
+    </w:p>
+    <w:p>
+      <w:pPr>
+        <w:rPr>
+          <w:sz w:val="24"/>
+          <w:szCs w:val="24"/>
+        </w:rPr>
+      </w:pPr>
+      <w:r>
+        <w:rPr>
+          <w:sz w:val="24"/>
+          <w:szCs w:val="24"/>
+          <w:rtl w:val="0"/>
+        </w:rPr>
+        <w:t xml:space="preserve">Vi har två switch cases </w:t>
+      </w:r>
+    </w:p>
+    <w:p>
+      <w:pPr>
+        <w:rPr>
+          <w:sz w:val="24"/>
+          <w:szCs w:val="24"/>
+        </w:rPr>
+      </w:pPr>
+      <w:r>
+        <w:rPr>
+          <w:rtl w:val="0"/>
+        </w:rPr>
+      </w:r>
+    </w:p>
+    <w:p>
+      <w:pPr>
+        <w:rPr>
+          <w:sz w:val="24"/>
+          <w:szCs w:val="24"/>
+        </w:rPr>
+      </w:pPr>
+      <w:r>
+        <w:rPr>
+          <w:rtl w:val="0"/>
+        </w:rPr>
+      </w:r>
+    </w:p>
+    <w:p>
+      <w:pPr>
+        <w:rPr>
+          <w:sz w:val="24"/>
+          <w:szCs w:val="24"/>
+        </w:rPr>
+      </w:pPr>
+      <w:r>
+        <w:rPr>
+          <w:rtl w:val="0"/>
+        </w:rPr>
+      </w:r>
+    </w:p>
+    <w:p>
+      <w:pPr>
+        <w:rPr>
+          <w:sz w:val="24"/>
+          <w:szCs w:val="24"/>
+        </w:rPr>
+      </w:pPr>
+      <w:r>
+        <w:rPr>
+          <w:rtl w:val="0"/>
+        </w:rPr>
+      </w:r>
+    </w:p>
+    <w:p>
+      <w:pPr>
+        <w:rPr>
           <w:sz w:val="28"/>
           <w:szCs w:val="28"/>
           <w:u w:val="single"/>
@@ -2017,13 +1806,161 @@
       </w:pPr>
       <w:r>
         <w:rPr>
-          <w:b w:val="1"/>
           <w:sz w:val="28"/>
           <w:szCs w:val="28"/>
           <w:u w:val="single"/>
           <w:rtl w:val="0"/>
         </w:rPr>
-        <w:t xml:space="preserve">REFERENS &amp; BILAGOR</w:t>
+        <w:t xml:space="preserve">UART.h</w:t>
+      </w:r>
+    </w:p>
+    <w:p>
+      <w:pPr>
+        <w:rPr>
+          <w:sz w:val="28"/>
+          <w:szCs w:val="28"/>
+          <w:u w:val="single"/>
+        </w:rPr>
+      </w:pPr>
+      <w:r>
+        <w:rPr>
+          <w:rtl w:val="0"/>
+        </w:rPr>
+      </w:r>
+    </w:p>
+    <w:p>
+      <w:pPr>
+        <w:rPr>
+          <w:sz w:val="24"/>
+          <w:szCs w:val="24"/>
+        </w:rPr>
+      </w:pPr>
+      <w:r>
+        <w:rPr>
+          <w:sz w:val="24"/>
+          <w:szCs w:val="24"/>
+          <w:rtl w:val="0"/>
+        </w:rPr>
+        <w:t xml:space="preserve">Kallar på och initiering</w:t>
+      </w:r>
+    </w:p>
+    <w:p>
+      <w:pPr>
+        <w:rPr>
+          <w:sz w:val="24"/>
+          <w:szCs w:val="24"/>
+        </w:rPr>
+      </w:pPr>
+      <w:r>
+        <w:rPr>
+          <w:rtl w:val="0"/>
+        </w:rPr>
+      </w:r>
+    </w:p>
+    <w:p>
+      <w:pPr>
+        <w:rPr>
+          <w:sz w:val="24"/>
+          <w:szCs w:val="24"/>
+        </w:rPr>
+      </w:pPr>
+      <w:r>
+        <w:rPr>
+          <w:rtl w:val="0"/>
+        </w:rPr>
+      </w:r>
+    </w:p>
+    <w:p>
+      <w:pPr>
+        <w:rPr>
+          <w:sz w:val="24"/>
+          <w:szCs w:val="24"/>
+        </w:rPr>
+      </w:pPr>
+      <w:r>
+        <w:rPr>
+          <w:rtl w:val="0"/>
+        </w:rPr>
+      </w:r>
+    </w:p>
+    <w:p>
+      <w:pPr>
+        <w:rPr>
+          <w:sz w:val="28"/>
+          <w:szCs w:val="28"/>
+          <w:u w:val="single"/>
+        </w:rPr>
+      </w:pPr>
+      <w:r>
+        <w:rPr>
+          <w:sz w:val="28"/>
+          <w:szCs w:val="28"/>
+          <w:u w:val="single"/>
+          <w:rtl w:val="0"/>
+        </w:rPr>
+        <w:t xml:space="preserve">UART.cpp</w:t>
+      </w:r>
+    </w:p>
+    <w:p>
+      <w:pPr>
+        <w:rPr>
+          <w:sz w:val="28"/>
+          <w:szCs w:val="28"/>
+          <w:u w:val="single"/>
+        </w:rPr>
+      </w:pPr>
+      <w:r>
+        <w:rPr>
+          <w:rtl w:val="0"/>
+        </w:rPr>
+      </w:r>
+    </w:p>
+    <w:p>
+      <w:pPr>
+        <w:rPr>
+          <w:sz w:val="24"/>
+          <w:szCs w:val="24"/>
+        </w:rPr>
+      </w:pPr>
+      <w:r>
+        <w:rPr>
+          <w:sz w:val="24"/>
+          <w:szCs w:val="24"/>
+          <w:rtl w:val="0"/>
+        </w:rPr>
+        <w:t xml:space="preserve">Uart.h filen inkluderas till en början i UART filen med main en main.</w:t>
+      </w:r>
+    </w:p>
+    <w:p>
+      <w:pPr>
+        <w:rPr>
+          <w:sz w:val="24"/>
+          <w:szCs w:val="24"/>
+        </w:rPr>
+      </w:pPr>
+      <w:r>
+        <w:rPr>
+          <w:sz w:val="24"/>
+          <w:szCs w:val="24"/>
+          <w:rtl w:val="0"/>
+        </w:rPr>
+        <w:t xml:space="preserve">Sedan så har vi i en funktion med beståndsdelarna för UART-protokollet.</w:t>
+      </w:r>
+    </w:p>
+    <w:p>
+      <w:pPr>
+        <w:rPr>
+          <w:sz w:val="24"/>
+          <w:szCs w:val="24"/>
+        </w:rPr>
+      </w:pPr>
+      <w:r>
+        <w:rPr>
+          <w:sz w:val="24"/>
+          <w:szCs w:val="24"/>
+          <w:rtl w:val="0"/>
+        </w:rPr>
+        <w:t xml:space="preserve">Vi enablar till en början klockan till UART med samt GPIOA porten .</w:t>
       </w:r>
     </w:p>
     <w:p>
@@ -2040,9 +1977,131 @@
         </w:rPr>
         <w:drawing>
           <wp:inline distB="114300" distT="114300" distL="114300" distR="114300">
-            <wp:extent cx="5731200" cy="1435100"/>
+            <wp:extent cx="1138238" cy="580733"/>
             <wp:effectExtent b="0" l="0" r="0" t="0"/>
-            <wp:docPr id="3" name="image9.png"/>
+            <wp:docPr id="8" name="image6.png"/>
+            <a:graphic>
+              <a:graphicData uri="http://schemas.openxmlformats.org/drawingml/2006/picture">
+                <pic:pic>
+                  <pic:nvPicPr>
+                    <pic:cNvPr id="0" name="image6.png"/>
+                    <pic:cNvPicPr preferRelativeResize="0"/>
+                  </pic:nvPicPr>
+                  <pic:blipFill>
+                    <a:blip r:embed="rId16"/>
+                    <a:srcRect b="0" l="0" r="0" t="0"/>
+                    <a:stretch>
+                      <a:fillRect/>
+                    </a:stretch>
+                  </pic:blipFill>
+                  <pic:spPr>
+                    <a:xfrm>
+                      <a:off x="0" y="0"/>
+                      <a:ext cx="1138238" cy="580733"/>
+                    </a:xfrm>
+                    <a:prstGeom prst="rect"/>
+                    <a:ln/>
+                  </pic:spPr>
+                </pic:pic>
+              </a:graphicData>
+            </a:graphic>
+          </wp:inline>
+        </w:drawing>
+      </w:r>
+      <w:r>
+        <w:rPr>
+          <w:rtl w:val="0"/>
+        </w:rPr>
+      </w:r>
+    </w:p>
+    <w:p>
+      <w:pPr>
+        <w:rPr>
+          <w:sz w:val="24"/>
+          <w:szCs w:val="24"/>
+        </w:rPr>
+      </w:pPr>
+      <w:r>
+        <w:rPr>
+          <w:sz w:val="24"/>
+          <w:szCs w:val="24"/>
+          <w:rtl w:val="0"/>
+        </w:rPr>
+        <w:t xml:space="preserve">Sedan så sätts med MODE registret bit 4-7 som inaktiva för pins 2 och 3 i port A. Detta för att förbereda pin 2 och 3.</w:t>
+      </w:r>
+      <w:r>
+        <w:rPr>
+          <w:sz w:val="24"/>
+          <w:szCs w:val="24"/>
+        </w:rPr>
+        <w:drawing>
+          <wp:inline distB="114300" distT="114300" distL="114300" distR="114300">
+            <wp:extent cx="1605643" cy="190500"/>
+            <wp:effectExtent b="0" l="0" r="0" t="0"/>
+            <wp:docPr id="1" name="image3.png"/>
+            <a:graphic>
+              <a:graphicData uri="http://schemas.openxmlformats.org/drawingml/2006/picture">
+                <pic:pic>
+                  <pic:nvPicPr>
+                    <pic:cNvPr id="0" name="image3.png"/>
+                    <pic:cNvPicPr preferRelativeResize="0"/>
+                  </pic:nvPicPr>
+                  <pic:blipFill>
+                    <a:blip r:embed="rId17"/>
+                    <a:srcRect b="0" l="0" r="0" t="0"/>
+                    <a:stretch>
+                      <a:fillRect/>
+                    </a:stretch>
+                  </pic:blipFill>
+                  <pic:spPr>
+                    <a:xfrm>
+                      <a:off x="0" y="0"/>
+                      <a:ext cx="1605643" cy="190500"/>
+                    </a:xfrm>
+                    <a:prstGeom prst="rect"/>
+                    <a:ln/>
+                  </pic:spPr>
+                </pic:pic>
+              </a:graphicData>
+            </a:graphic>
+          </wp:inline>
+        </w:drawing>
+      </w:r>
+      <w:r>
+        <w:rPr>
+          <w:sz w:val="24"/>
+          <w:szCs w:val="24"/>
+          <w:rtl w:val="0"/>
+        </w:rPr>
+        <w:t xml:space="preserve"> </w:t>
+      </w:r>
+    </w:p>
+    <w:p>
+      <w:pPr>
+        <w:rPr>
+          <w:sz w:val="24"/>
+          <w:szCs w:val="24"/>
+        </w:rPr>
+      </w:pPr>
+      <w:r>
+        <w:rPr>
+          <w:sz w:val="24"/>
+          <w:szCs w:val="24"/>
+          <w:rtl w:val="0"/>
+        </w:rPr>
+        <w:t xml:space="preserve">Sedan sätts pin 5-7 bitsen till 1 som gör det möjligt för UART kommunikation via pins.</w:t>
+        <w:tab/>
+      </w:r>
+      <w:r>
+        <w:rPr>
+          <w:sz w:val="24"/>
+          <w:szCs w:val="24"/>
+        </w:rPr>
+        <w:drawing>
+          <wp:inline distB="114300" distT="114300" distL="114300" distR="114300">
+            <wp:extent cx="1927412" cy="190500"/>
+            <wp:effectExtent b="0" l="0" r="0" t="0"/>
+            <wp:docPr id="16" name="image9.png"/>
             <a:graphic>
               <a:graphicData uri="http://schemas.openxmlformats.org/drawingml/2006/picture">
                 <pic:pic>
@@ -2051,7 +2110,827 @@
                     <pic:cNvPicPr preferRelativeResize="0"/>
                   </pic:nvPicPr>
                   <pic:blipFill>
-                    <a:blip r:embed="rId16"/>
+                    <a:blip r:embed="rId18"/>
+                    <a:srcRect b="0" l="0" r="0" t="0"/>
+                    <a:stretch>
+                      <a:fillRect/>
+                    </a:stretch>
+                  </pic:blipFill>
+                  <pic:spPr>
+                    <a:xfrm>
+                      <a:off x="0" y="0"/>
+                      <a:ext cx="1927412" cy="190500"/>
+                    </a:xfrm>
+                    <a:prstGeom prst="rect"/>
+                    <a:ln/>
+                  </pic:spPr>
+                </pic:pic>
+              </a:graphicData>
+            </a:graphic>
+          </wp:inline>
+        </w:drawing>
+      </w:r>
+      <w:r>
+        <w:rPr>
+          <w:rtl w:val="0"/>
+        </w:rPr>
+      </w:r>
+    </w:p>
+    <w:p>
+      <w:pPr>
+        <w:rPr>
+          <w:sz w:val="24"/>
+          <w:szCs w:val="24"/>
+        </w:rPr>
+      </w:pPr>
+      <w:r>
+        <w:rPr>
+          <w:sz w:val="24"/>
+          <w:szCs w:val="24"/>
+          <w:rtl w:val="0"/>
+        </w:rPr>
+        <w:t xml:space="preserve">Bitarna 8-15 inaktiveras för att på samma sätt förbereda för port A:s pin 2 och 3. Bitarna 8-11 sätts som 1 medans 12-15 sätts till 0. </w:t>
+      </w:r>
+      <w:r>
+        <w:rPr>
+          <w:sz w:val="24"/>
+          <w:szCs w:val="24"/>
+        </w:rPr>
+        <w:drawing>
+          <wp:inline distB="114300" distT="114300" distL="114300" distR="114300">
+            <wp:extent cx="1506234" cy="301247"/>
+            <wp:effectExtent b="0" l="0" r="0" t="0"/>
+            <wp:docPr id="5" name="image2.png"/>
+            <a:graphic>
+              <a:graphicData uri="http://schemas.openxmlformats.org/drawingml/2006/picture">
+                <pic:pic>
+                  <pic:nvPicPr>
+                    <pic:cNvPr id="0" name="image2.png"/>
+                    <pic:cNvPicPr preferRelativeResize="0"/>
+                  </pic:nvPicPr>
+                  <pic:blipFill>
+                    <a:blip r:embed="rId19"/>
+                    <a:srcRect b="0" l="0" r="0" t="0"/>
+                    <a:stretch>
+                      <a:fillRect/>
+                    </a:stretch>
+                  </pic:blipFill>
+                  <pic:spPr>
+                    <a:xfrm>
+                      <a:off x="0" y="0"/>
+                      <a:ext cx="1506234" cy="301247"/>
+                    </a:xfrm>
+                    <a:prstGeom prst="rect"/>
+                    <a:ln/>
+                  </pic:spPr>
+                </pic:pic>
+              </a:graphicData>
+            </a:graphic>
+          </wp:inline>
+        </w:drawing>
+      </w:r>
+      <w:r>
+        <w:rPr>
+          <w:rtl w:val="0"/>
+        </w:rPr>
+      </w:r>
+    </w:p>
+    <w:p>
+      <w:pPr>
+        <w:rPr>
+          <w:sz w:val="24"/>
+          <w:szCs w:val="24"/>
+        </w:rPr>
+      </w:pPr>
+      <w:r>
+        <w:rPr>
+          <w:sz w:val="24"/>
+          <w:szCs w:val="24"/>
+          <w:rtl w:val="0"/>
+        </w:rPr>
+        <w:t xml:space="preserve">Därefter så sätts baud-raten i UART till det som har varit standarden, 9600 bits per sekund. Control register(CR) CR2 samt C3 nollställs medans CR1 till en början sätter tx(transmitter) och rx(reciever) till att arbeta med 8 bitars data. för att sedan också ställa om bit 13 i UART-aktiveringen till 1.</w:t>
+      </w:r>
+    </w:p>
+    <w:p>
+      <w:pPr>
+        <w:rPr>
+          <w:sz w:val="24"/>
+          <w:szCs w:val="24"/>
+        </w:rPr>
+      </w:pPr>
+      <w:r>
+        <w:rPr>
+          <w:sz w:val="24"/>
+          <w:szCs w:val="24"/>
+          <w:rtl w:val="0"/>
+        </w:rPr>
+        <w:t xml:space="preserve">Avslutnignsvis så har vi en Write och en Read funktion som båda har busy wait loopar som körs när förhållandena stämmer. Alltså så fortgår programmet endast under rätt förhållanden. Detta kontrolleras med Status Register(SR) och Data Register(DR). I SR finns info om om nuvarande status på UART diverse felmeddelanden och om överföringar är klara etc.</w:t>
+      </w:r>
+    </w:p>
+    <w:p>
+      <w:pPr>
+        <w:rPr>
+          <w:sz w:val="24"/>
+          <w:szCs w:val="24"/>
+        </w:rPr>
+      </w:pPr>
+      <w:r>
+        <w:rPr>
+          <w:sz w:val="24"/>
+          <w:szCs w:val="24"/>
+          <w:rtl w:val="0"/>
+        </w:rPr>
+        <w:t xml:space="preserve">DR har har ansvar för tx(transmitter) rx(receiver), alltså data in, ut och konfigurationen dem emellan. I “Write” funktionen så är DR satt så att funktionen har ett krav att statusen på överföringen är tom och kan ta emot nästa karaktär. Medan SR så har busy-loopen som endast låter programmet fortgå under rätt förhållanden.</w:t>
+      </w:r>
+    </w:p>
+    <w:p>
+      <w:pPr>
+        <w:rPr>
+          <w:sz w:val="24"/>
+          <w:szCs w:val="24"/>
+        </w:rPr>
+      </w:pPr>
+      <w:r>
+        <w:rPr>
+          <w:sz w:val="24"/>
+          <w:szCs w:val="24"/>
+          <w:rtl w:val="0"/>
+        </w:rPr>
+        <w:t xml:space="preserve">I Read funktionen så finns en busy-loop för SR som kontrollerar att förhållandena är korrekta för att programmet skall få fortgå och en return för DR som läser ut datan.</w:t>
+      </w:r>
+    </w:p>
+    <w:p>
+      <w:pPr>
+        <w:rPr>
+          <w:sz w:val="28"/>
+          <w:szCs w:val="28"/>
+          <w:u w:val="single"/>
+        </w:rPr>
+      </w:pPr>
+      <w:r>
+        <w:rPr>
+          <w:rtl w:val="0"/>
+        </w:rPr>
+      </w:r>
+    </w:p>
+    <w:p>
+      <w:pPr>
+        <w:rPr>
+          <w:sz w:val="24"/>
+          <w:szCs w:val="24"/>
+        </w:rPr>
+      </w:pPr>
+      <w:r>
+        <w:rPr>
+          <w:rtl w:val="0"/>
+        </w:rPr>
+      </w:r>
+    </w:p>
+    <w:p>
+      <w:pPr>
+        <w:rPr>
+          <w:sz w:val="24"/>
+          <w:szCs w:val="24"/>
+        </w:rPr>
+      </w:pPr>
+      <w:r>
+        <w:rPr>
+          <w:rtl w:val="0"/>
+        </w:rPr>
+      </w:r>
+    </w:p>
+    <w:p>
+      <w:pPr>
+        <w:rPr>
+          <w:sz w:val="24"/>
+          <w:szCs w:val="24"/>
+        </w:rPr>
+      </w:pPr>
+      <w:r>
+        <w:rPr>
+          <w:rtl w:val="0"/>
+        </w:rPr>
+      </w:r>
+    </w:p>
+    <w:p>
+      <w:pPr>
+        <w:rPr>
+          <w:sz w:val="24"/>
+          <w:szCs w:val="24"/>
+        </w:rPr>
+      </w:pPr>
+      <w:r>
+        <w:rPr>
+          <w:rtl w:val="0"/>
+        </w:rPr>
+      </w:r>
+    </w:p>
+    <w:p>
+      <w:pPr>
+        <w:rPr>
+          <w:sz w:val="28"/>
+          <w:szCs w:val="28"/>
+          <w:u w:val="single"/>
+        </w:rPr>
+      </w:pPr>
+      <w:r>
+        <w:rPr>
+          <w:sz w:val="28"/>
+          <w:szCs w:val="28"/>
+          <w:u w:val="single"/>
+          <w:rtl w:val="0"/>
+        </w:rPr>
+        <w:t xml:space="preserve">Main.cpp</w:t>
+      </w:r>
+    </w:p>
+    <w:p>
+      <w:pPr>
+        <w:rPr>
+          <w:sz w:val="28"/>
+          <w:szCs w:val="28"/>
+          <w:u w:val="single"/>
+        </w:rPr>
+      </w:pPr>
+      <w:r>
+        <w:rPr>
+          <w:rtl w:val="0"/>
+        </w:rPr>
+      </w:r>
+    </w:p>
+    <w:p>
+      <w:pPr>
+        <w:rPr>
+          <w:sz w:val="24"/>
+          <w:szCs w:val="24"/>
+        </w:rPr>
+      </w:pPr>
+      <w:r>
+        <w:rPr>
+          <w:sz w:val="24"/>
+          <w:szCs w:val="24"/>
+          <w:rtl w:val="0"/>
+        </w:rPr>
+        <w:t xml:space="preserve">Vi har till en början utanför ”main” tre stycken Ledstate_type för tre LED. Detta är från led.h och kan ha värdena ON=1, OFF=0. Sedan så skapas led1 med argument för en röd lampa som skall vara ON. Den finns utanför mainkoden vilket gör att den är global. Sedan så har vi två instanser likt led1 som heter led2 och led3. Dessa två instanser finns innanför “main” vilket gör att dessa två inte är globala utan endast finns innanför main. Notera även att led3 är skapad som en pekare som pekar på “new” med värdena (YELLOW,ON). Denna pekare tas sedan bort senare i koden.</w:t>
+      </w:r>
+    </w:p>
+    <w:p>
+      <w:pPr>
+        <w:rPr>
+          <w:sz w:val="24"/>
+          <w:szCs w:val="24"/>
+        </w:rPr>
+      </w:pPr>
+      <w:r>
+        <w:rPr>
+          <w:sz w:val="24"/>
+          <w:szCs w:val="24"/>
+          <w:rtl w:val="0"/>
+        </w:rPr>
+        <w:t xml:space="preserve">Setter och getter funktionerna kör sedan för led1 där gettern returnera statusen på led1 och settern sätter statusen som OFF på led1. </w:t>
+      </w:r>
+    </w:p>
+    <w:p>
+      <w:pPr>
+        <w:rPr>
+          <w:sz w:val="24"/>
+          <w:szCs w:val="24"/>
+        </w:rPr>
+      </w:pPr>
+      <w:r>
+        <w:rPr>
+          <w:sz w:val="24"/>
+          <w:szCs w:val="24"/>
+          <w:rtl w:val="0"/>
+        </w:rPr>
+        <w:t xml:space="preserve">Sist så har vi en while loop som oändligt går utan att stänga ner programmet.</w:t>
+      </w:r>
+    </w:p>
+    <w:p>
+      <w:pPr>
+        <w:rPr>
+          <w:sz w:val="24"/>
+          <w:szCs w:val="24"/>
+        </w:rPr>
+      </w:pPr>
+      <w:r>
+        <w:rPr>
+          <w:sz w:val="24"/>
+          <w:szCs w:val="24"/>
+        </w:rPr>
+        <w:drawing>
+          <wp:inline distB="114300" distT="114300" distL="114300" distR="114300">
+            <wp:extent cx="1513051" cy="1576388"/>
+            <wp:effectExtent b="0" l="0" r="0" t="0"/>
+            <wp:docPr id="6" name="image11.png"/>
+            <a:graphic>
+              <a:graphicData uri="http://schemas.openxmlformats.org/drawingml/2006/picture">
+                <pic:pic>
+                  <pic:nvPicPr>
+                    <pic:cNvPr id="0" name="image11.png"/>
+                    <pic:cNvPicPr preferRelativeResize="0"/>
+                  </pic:nvPicPr>
+                  <pic:blipFill>
+                    <a:blip r:embed="rId20"/>
+                    <a:srcRect b="0" l="0" r="0" t="0"/>
+                    <a:stretch>
+                      <a:fillRect/>
+                    </a:stretch>
+                  </pic:blipFill>
+                  <pic:spPr>
+                    <a:xfrm>
+                      <a:off x="0" y="0"/>
+                      <a:ext cx="1513051" cy="1576388"/>
+                    </a:xfrm>
+                    <a:prstGeom prst="rect"/>
+                    <a:ln/>
+                  </pic:spPr>
+                </pic:pic>
+              </a:graphicData>
+            </a:graphic>
+          </wp:inline>
+        </w:drawing>
+      </w:r>
+      <w:r>
+        <w:rPr>
+          <w:rtl w:val="0"/>
+        </w:rPr>
+      </w:r>
+    </w:p>
+    <w:p>
+      <w:pPr>
+        <w:rPr>
+          <w:sz w:val="24"/>
+          <w:szCs w:val="24"/>
+        </w:rPr>
+      </w:pPr>
+      <w:r>
+        <w:rPr>
+          <w:rtl w:val="0"/>
+        </w:rPr>
+      </w:r>
+    </w:p>
+    <w:p>
+      <w:pPr>
+        <w:rPr>
+          <w:sz w:val="24"/>
+          <w:szCs w:val="24"/>
+        </w:rPr>
+      </w:pPr>
+      <w:r>
+        <w:rPr>
+          <w:rtl w:val="0"/>
+        </w:rPr>
+      </w:r>
+    </w:p>
+    <w:p>
+      <w:pPr>
+        <w:rPr>
+          <w:sz w:val="24"/>
+          <w:szCs w:val="24"/>
+        </w:rPr>
+      </w:pPr>
+      <w:r>
+        <w:rPr>
+          <w:rtl w:val="0"/>
+        </w:rPr>
+      </w:r>
+    </w:p>
+    <w:p>
+      <w:pPr>
+        <w:rPr>
+          <w:sz w:val="24"/>
+          <w:szCs w:val="24"/>
+        </w:rPr>
+      </w:pPr>
+      <w:r>
+        <w:rPr>
+          <w:rtl w:val="0"/>
+        </w:rPr>
+      </w:r>
+    </w:p>
+    <w:p>
+      <w:pPr>
+        <w:rPr>
+          <w:b w:val="1"/>
+          <w:sz w:val="32"/>
+          <w:szCs w:val="32"/>
+          <w:u w:val="single"/>
+        </w:rPr>
+      </w:pPr>
+      <w:r>
+        <w:rPr>
+          <w:b w:val="1"/>
+          <w:sz w:val="32"/>
+          <w:szCs w:val="32"/>
+          <w:u w:val="single"/>
+          <w:rtl w:val="0"/>
+        </w:rPr>
+        <w:t xml:space="preserve">Arbetsbeskrivning</w:t>
+      </w:r>
+    </w:p>
+    <w:p>
+      <w:pPr>
+        <w:rPr>
+          <w:sz w:val="24"/>
+          <w:szCs w:val="24"/>
+        </w:rPr>
+      </w:pPr>
+      <w:r>
+        <w:rPr>
+          <w:rtl w:val="0"/>
+        </w:rPr>
+      </w:r>
+    </w:p>
+    <w:p>
+      <w:pPr>
+        <w:rPr>
+          <w:sz w:val="24"/>
+          <w:szCs w:val="24"/>
+        </w:rPr>
+      </w:pPr>
+      <w:r>
+        <w:rPr>
+          <w:sz w:val="24"/>
+          <w:szCs w:val="24"/>
+          <w:rtl w:val="0"/>
+        </w:rPr>
+        <w:t xml:space="preserve">I detta projekt så har jag jobbat med koden och kommenterat i främst i EMACS samtidigt som jag förklarat koden i rapporten. Projektet klonades från github för att sedan läggas upp i min github. Började sedan medan en initial commit och push av filstruktur för att sätta igång arbetet. Därefter så har jag gjort commits och pushat upp framstegen med jämna mellanrum. Som ett exempel så har jag en commit som är “Led.h report” som jag sedan pushat upp. Den commit:en hänvisar till att jag gjort mest framsteg i rapporten Led.h kodförklaring under denna commit. Detta för att kunna hålla koll på vad som skulle försvinna om jag skulle vilja gå tillbaka till en tidigare commit registrerad och ha koll på vad som skulle försvinna i sådana fall. </w:t>
+      </w:r>
+    </w:p>
+    <w:p>
+      <w:pPr>
+        <w:rPr>
+          <w:sz w:val="24"/>
+          <w:szCs w:val="24"/>
+        </w:rPr>
+      </w:pPr>
+      <w:r>
+        <w:rPr>
+          <w:sz w:val="24"/>
+          <w:szCs w:val="24"/>
+          <w:rtl w:val="0"/>
+        </w:rPr>
+        <w:t xml:space="preserve">Jag har även använt mig av de tre manualerna som vi fått för STM32 som för att förstå vad olika register har för funktioner och för att få en djupare förståelse för koden.</w:t>
+      </w:r>
+    </w:p>
+    <w:p>
+      <w:pPr>
+        <w:rPr>
+          <w:sz w:val="24"/>
+          <w:szCs w:val="24"/>
+        </w:rPr>
+      </w:pPr>
+      <w:r>
+        <w:rPr>
+          <w:rtl w:val="0"/>
+        </w:rPr>
+      </w:r>
+    </w:p>
+    <w:p>
+      <w:pPr>
+        <w:rPr>
+          <w:sz w:val="24"/>
+          <w:szCs w:val="24"/>
+        </w:rPr>
+      </w:pPr>
+      <w:r>
+        <w:rPr>
+          <w:rtl w:val="0"/>
+        </w:rPr>
+      </w:r>
+    </w:p>
+    <w:p>
+      <w:pPr>
+        <w:rPr>
+          <w:sz w:val="24"/>
+          <w:szCs w:val="24"/>
+        </w:rPr>
+      </w:pPr>
+      <w:r>
+        <w:rPr>
+          <w:rtl w:val="0"/>
+        </w:rPr>
+      </w:r>
+    </w:p>
+    <w:p>
+      <w:pPr>
+        <w:rPr>
+          <w:sz w:val="24"/>
+          <w:szCs w:val="24"/>
+        </w:rPr>
+      </w:pPr>
+      <w:r>
+        <w:rPr>
+          <w:rtl w:val="0"/>
+        </w:rPr>
+      </w:r>
+    </w:p>
+    <w:p>
+      <w:pPr>
+        <w:rPr>
+          <w:sz w:val="24"/>
+          <w:szCs w:val="24"/>
+        </w:rPr>
+      </w:pPr>
+      <w:r>
+        <w:rPr>
+          <w:rtl w:val="0"/>
+        </w:rPr>
+      </w:r>
+    </w:p>
+    <w:p>
+      <w:pPr>
+        <w:rPr>
+          <w:sz w:val="24"/>
+          <w:szCs w:val="24"/>
+        </w:rPr>
+      </w:pPr>
+      <w:r>
+        <w:rPr>
+          <w:rtl w:val="0"/>
+        </w:rPr>
+      </w:r>
+    </w:p>
+    <w:p>
+      <w:pPr>
+        <w:rPr>
+          <w:sz w:val="24"/>
+          <w:szCs w:val="24"/>
+        </w:rPr>
+      </w:pPr>
+      <w:r>
+        <w:rPr>
+          <w:rtl w:val="0"/>
+        </w:rPr>
+      </w:r>
+    </w:p>
+    <w:p>
+      <w:pPr>
+        <w:rPr>
+          <w:sz w:val="24"/>
+          <w:szCs w:val="24"/>
+        </w:rPr>
+      </w:pPr>
+      <w:r>
+        <w:rPr>
+          <w:rtl w:val="0"/>
+        </w:rPr>
+      </w:r>
+    </w:p>
+    <w:p>
+      <w:pPr>
+        <w:rPr>
+          <w:sz w:val="24"/>
+          <w:szCs w:val="24"/>
+        </w:rPr>
+      </w:pPr>
+      <w:r>
+        <w:rPr>
+          <w:rtl w:val="0"/>
+        </w:rPr>
+      </w:r>
+    </w:p>
+    <w:p>
+      <w:pPr>
+        <w:rPr>
+          <w:sz w:val="24"/>
+          <w:szCs w:val="24"/>
+        </w:rPr>
+      </w:pPr>
+      <w:r>
+        <w:rPr>
+          <w:rtl w:val="0"/>
+        </w:rPr>
+      </w:r>
+    </w:p>
+    <w:p>
+      <w:pPr>
+        <w:rPr>
+          <w:sz w:val="24"/>
+          <w:szCs w:val="24"/>
+        </w:rPr>
+      </w:pPr>
+      <w:r>
+        <w:rPr>
+          <w:rtl w:val="0"/>
+        </w:rPr>
+      </w:r>
+    </w:p>
+    <w:p>
+      <w:pPr>
+        <w:rPr>
+          <w:sz w:val="24"/>
+          <w:szCs w:val="24"/>
+        </w:rPr>
+      </w:pPr>
+      <w:r>
+        <w:rPr>
+          <w:rtl w:val="0"/>
+        </w:rPr>
+      </w:r>
+    </w:p>
+    <w:p>
+      <w:pPr>
+        <w:rPr>
+          <w:sz w:val="24"/>
+          <w:szCs w:val="24"/>
+        </w:rPr>
+      </w:pPr>
+      <w:r>
+        <w:rPr>
+          <w:rtl w:val="0"/>
+        </w:rPr>
+      </w:r>
+    </w:p>
+    <w:p>
+      <w:pPr>
+        <w:rPr>
+          <w:sz w:val="24"/>
+          <w:szCs w:val="24"/>
+        </w:rPr>
+      </w:pPr>
+      <w:r>
+        <w:rPr>
+          <w:rtl w:val="0"/>
+        </w:rPr>
+      </w:r>
+    </w:p>
+    <w:p>
+      <w:pPr>
+        <w:rPr>
+          <w:sz w:val="24"/>
+          <w:szCs w:val="24"/>
+        </w:rPr>
+      </w:pPr>
+      <w:r>
+        <w:rPr>
+          <w:rtl w:val="0"/>
+        </w:rPr>
+      </w:r>
+    </w:p>
+    <w:p>
+      <w:pPr>
+        <w:rPr>
+          <w:sz w:val="24"/>
+          <w:szCs w:val="24"/>
+        </w:rPr>
+      </w:pPr>
+      <w:r>
+        <w:rPr>
+          <w:rtl w:val="0"/>
+        </w:rPr>
+      </w:r>
+    </w:p>
+    <w:p>
+      <w:pPr>
+        <w:rPr>
+          <w:sz w:val="24"/>
+          <w:szCs w:val="24"/>
+        </w:rPr>
+      </w:pPr>
+      <w:r>
+        <w:rPr>
+          <w:rtl w:val="0"/>
+        </w:rPr>
+      </w:r>
+    </w:p>
+    <w:p>
+      <w:pPr>
+        <w:rPr>
+          <w:sz w:val="24"/>
+          <w:szCs w:val="24"/>
+        </w:rPr>
+      </w:pPr>
+      <w:r>
+        <w:rPr>
+          <w:rtl w:val="0"/>
+        </w:rPr>
+      </w:r>
+    </w:p>
+    <w:p>
+      <w:pPr>
+        <w:rPr>
+          <w:sz w:val="24"/>
+          <w:szCs w:val="24"/>
+        </w:rPr>
+      </w:pPr>
+      <w:r>
+        <w:rPr>
+          <w:rtl w:val="0"/>
+        </w:rPr>
+      </w:r>
+    </w:p>
+    <w:p>
+      <w:pPr>
+        <w:rPr>
+          <w:sz w:val="24"/>
+          <w:szCs w:val="24"/>
+        </w:rPr>
+      </w:pPr>
+      <w:r>
+        <w:rPr>
+          <w:rtl w:val="0"/>
+        </w:rPr>
+      </w:r>
+    </w:p>
+    <w:p>
+      <w:pPr>
+        <w:rPr>
+          <w:sz w:val="24"/>
+          <w:szCs w:val="24"/>
+        </w:rPr>
+      </w:pPr>
+      <w:r>
+        <w:rPr>
+          <w:rtl w:val="0"/>
+        </w:rPr>
+      </w:r>
+    </w:p>
+    <w:p>
+      <w:pPr>
+        <w:rPr>
+          <w:sz w:val="24"/>
+          <w:szCs w:val="24"/>
+        </w:rPr>
+      </w:pPr>
+      <w:r>
+        <w:rPr>
+          <w:rtl w:val="0"/>
+        </w:rPr>
+      </w:r>
+    </w:p>
+    <w:p>
+      <w:pPr>
+        <w:rPr>
+          <w:sz w:val="24"/>
+          <w:szCs w:val="24"/>
+        </w:rPr>
+      </w:pPr>
+      <w:r>
+        <w:rPr>
+          <w:rtl w:val="0"/>
+        </w:rPr>
+      </w:r>
+    </w:p>
+    <w:p>
+      <w:pPr>
+        <w:rPr>
+          <w:sz w:val="24"/>
+          <w:szCs w:val="24"/>
+        </w:rPr>
+      </w:pPr>
+      <w:r>
+        <w:rPr>
+          <w:rtl w:val="0"/>
+        </w:rPr>
+      </w:r>
+    </w:p>
+    <w:p>
+      <w:pPr>
+        <w:rPr>
+          <w:b w:val="1"/>
+          <w:sz w:val="28"/>
+          <w:szCs w:val="28"/>
+          <w:u w:val="single"/>
+        </w:rPr>
+      </w:pPr>
+      <w:r>
+        <w:rPr>
+          <w:b w:val="1"/>
+          <w:sz w:val="28"/>
+          <w:szCs w:val="28"/>
+          <w:u w:val="single"/>
+          <w:rtl w:val="0"/>
+        </w:rPr>
+        <w:t xml:space="preserve">REFERENS &amp; BILAGOR</w:t>
+      </w:r>
+    </w:p>
+    <w:p>
+      <w:pPr>
+        <w:rPr>
+          <w:sz w:val="24"/>
+          <w:szCs w:val="24"/>
+        </w:rPr>
+      </w:pPr>
+      <w:r>
+        <w:rPr>
+          <w:sz w:val="24"/>
+          <w:szCs w:val="24"/>
+        </w:rPr>
+        <w:drawing>
+          <wp:inline distB="114300" distT="114300" distL="114300" distR="114300">
+            <wp:extent cx="5731200" cy="1435100"/>
+            <wp:effectExtent b="0" l="0" r="0" t="0"/>
+            <wp:docPr id="9" name="image15.png"/>
+            <a:graphic>
+              <a:graphicData uri="http://schemas.openxmlformats.org/drawingml/2006/picture">
+                <pic:pic>
+                  <pic:nvPicPr>
+                    <pic:cNvPr id="0" name="image15.png"/>
+                    <pic:cNvPicPr preferRelativeResize="0"/>
+                  </pic:nvPicPr>
+                  <pic:blipFill>
+                    <a:blip r:embed="rId21"/>
                     <a:srcRect b="0" l="0" r="0" t="0"/>
                     <a:stretch>
                       <a:fillRect/>
@@ -2093,16 +2972,16 @@
           <wp:inline distB="114300" distT="114300" distL="114300" distR="114300">
             <wp:extent cx="5731200" cy="1727200"/>
             <wp:effectExtent b="0" l="0" r="0" t="0"/>
-            <wp:docPr id="7" name="image10.png"/>
+            <wp:docPr id="3" name="image16.png"/>
             <a:graphic>
               <a:graphicData uri="http://schemas.openxmlformats.org/drawingml/2006/picture">
                 <pic:pic>
                   <pic:nvPicPr>
-                    <pic:cNvPr id="0" name="image10.png"/>
+                    <pic:cNvPr id="0" name="image16.png"/>
                     <pic:cNvPicPr preferRelativeResize="0"/>
                   </pic:nvPicPr>
                   <pic:blipFill>
-                    <a:blip r:embed="rId17"/>
+                    <a:blip r:embed="rId22"/>
                     <a:srcRect b="0" l="0" r="0" t="0"/>
                     <a:stretch>
                       <a:fillRect/>
@@ -2144,16 +3023,16 @@
           <wp:inline distB="114300" distT="114300" distL="114300" distR="114300">
             <wp:extent cx="5731200" cy="2133600"/>
             <wp:effectExtent b="0" l="0" r="0" t="0"/>
-            <wp:docPr id="8" name="image11.png"/>
+            <wp:docPr id="13" name="image14.png"/>
             <a:graphic>
               <a:graphicData uri="http://schemas.openxmlformats.org/drawingml/2006/picture">
                 <pic:pic>
                   <pic:nvPicPr>
-                    <pic:cNvPr id="0" name="image11.png"/>
+                    <pic:cNvPr id="0" name="image14.png"/>
                     <pic:cNvPicPr preferRelativeResize="0"/>
                   </pic:nvPicPr>
                   <pic:blipFill>
-                    <a:blip r:embed="rId18"/>
+                    <a:blip r:embed="rId23"/>
                     <a:srcRect b="0" l="0" r="0" t="0"/>
                     <a:stretch>
                       <a:fillRect/>
